--- a/E205FinalProjectWriteUp_GK-LPJ.docx
+++ b/E205FinalProjectWriteUp_GK-LPJ.docx
@@ -64,8 +64,6 @@
         </w:rPr>
         <w:t>Model Reference Adaptive Control of Satellite Orientation</w:t>
       </w:r>
-      <w:bookmarkStart w:id="0" w:name="_GoBack"/>
-      <w:bookmarkEnd w:id="0"/>
       <w:r>
         <w:rPr>
           <w:rFonts w:eastAsia="Times New Roman" w:cs="Times New Roman"/>
@@ -87,6 +85,208 @@
     </w:p>
     <w:p>
       <w:pPr>
+        <w:pStyle w:val="NoSpacing"/>
+      </w:pPr>
+      <w:r>
+        <w:t xml:space="preserve">This GUI is a visualization of the motion </w:t>
+      </w:r>
+      <w:r>
+        <w:t>about one axis of a communications satellite</w:t>
+      </w:r>
+      <w:r>
+        <w:t xml:space="preserve"> oriented through an adaptive controller.</w:t>
+      </w:r>
+    </w:p>
+    <w:p>
+      <w:pPr>
+        <w:pStyle w:val="NoSpacing"/>
+      </w:pPr>
+    </w:p>
+    <w:p>
+      <w:pPr>
+        <w:pStyle w:val="NoSpacing"/>
+      </w:pPr>
+      <w:r>
+        <w:t>The motion of the satellite is such that:</w:t>
+      </w:r>
+    </w:p>
+    <w:p>
+      <w:pPr>
+        <w:pStyle w:val="Header"/>
+        <w:widowControl/>
+        <w:tabs>
+          <w:tab w:val="clear" w:pos="4320"/>
+          <w:tab w:val="clear" w:pos="8640"/>
+        </w:tabs>
+        <w:rPr>
+          <w:sz w:val="24"/>
+          <w:szCs w:val="24"/>
+        </w:rPr>
+      </w:pPr>
+      <m:oMathPara>
+        <m:oMath>
+          <m:r>
+            <w:rPr>
+              <w:rFonts w:ascii="Cambria Math" w:hAnsi="Cambria Math"/>
+              <w:sz w:val="24"/>
+              <w:szCs w:val="24"/>
+            </w:rPr>
+            <m:t>J</m:t>
+          </m:r>
+          <m:acc>
+            <m:accPr>
+              <m:chr m:val="̈"/>
+              <m:ctrlPr>
+                <w:rPr>
+                  <w:rFonts w:ascii="Cambria Math" w:hAnsi="Cambria Math"/>
+                  <w:i/>
+                  <w:sz w:val="24"/>
+                  <w:szCs w:val="24"/>
+                </w:rPr>
+              </m:ctrlPr>
+            </m:accPr>
+            <m:e>
+              <m:r>
+                <w:rPr>
+                  <w:rFonts w:ascii="Cambria Math" w:hAnsi="Cambria Math"/>
+                  <w:sz w:val="24"/>
+                  <w:szCs w:val="24"/>
+                </w:rPr>
+                <m:t>θ</m:t>
+              </m:r>
+            </m:e>
+          </m:acc>
+          <m:r>
+            <w:rPr>
+              <w:rFonts w:ascii="Cambria Math" w:hAnsi="Cambria Math"/>
+              <w:sz w:val="24"/>
+              <w:szCs w:val="24"/>
+            </w:rPr>
+            <m:t>=u</m:t>
+          </m:r>
+        </m:oMath>
+      </m:oMathPara>
+    </w:p>
+    <w:p>
+      <w:pPr>
+        <w:pStyle w:val="NoSpacing"/>
+      </w:pPr>
+      <w:proofErr w:type="gramStart"/>
+      <w:r>
+        <w:t>where</w:t>
+      </w:r>
+      <w:proofErr w:type="gramEnd"/>
+      <w:r>
+        <w:t xml:space="preserve"> </w:t>
+      </w:r>
+      <w:r>
+        <w:tab/>
+      </w:r>
+      <m:oMath>
+        <m:r>
+          <w:rPr>
+            <w:rFonts w:ascii="Cambria Math" w:hAnsi="Cambria Math"/>
+            <w:sz w:val="24"/>
+            <w:szCs w:val="24"/>
+          </w:rPr>
+          <m:t>θ</m:t>
+        </m:r>
+      </m:oMath>
+      <w:r>
+        <w:t xml:space="preserve"> :  satellite attitude angle</w:t>
+      </w:r>
+    </w:p>
+    <w:p>
+      <w:pPr>
+        <w:pStyle w:val="NoSpacing"/>
+      </w:pPr>
+      <w:r>
+        <w:tab/>
+      </w:r>
+      <m:oMath>
+        <m:r>
+          <w:rPr>
+            <w:rFonts w:ascii="Cambria Math" w:hAnsi="Cambria Math"/>
+            <w:sz w:val="24"/>
+            <w:szCs w:val="24"/>
+          </w:rPr>
+          <m:t>u</m:t>
+        </m:r>
+      </m:oMath>
+      <w:r>
+        <w:t xml:space="preserve"> :  control input</w:t>
+      </w:r>
+    </w:p>
+    <w:p>
+      <w:pPr>
+        <w:pStyle w:val="NoSpacing"/>
+      </w:pPr>
+      <w:r>
+        <w:tab/>
+      </w:r>
+      <m:oMath>
+        <m:r>
+          <w:rPr>
+            <w:rFonts w:ascii="Cambria Math" w:hAnsi="Cambria Math"/>
+            <w:sz w:val="24"/>
+            <w:szCs w:val="24"/>
+          </w:rPr>
+          <m:t>J</m:t>
+        </m:r>
+      </m:oMath>
+      <w:r>
+        <w:t xml:space="preserve">:   </w:t>
+      </w:r>
+      <w:proofErr w:type="gramStart"/>
+      <w:r>
+        <w:t>moment</w:t>
+      </w:r>
+      <w:proofErr w:type="gramEnd"/>
+      <w:r>
+        <w:t xml:space="preserve"> of inertia about mass center (uncertain value)</w:t>
+      </w:r>
+    </w:p>
+    <w:p>
+      <w:pPr>
+        <w:pStyle w:val="NoSpacing"/>
+      </w:pPr>
+    </w:p>
+    <w:p>
+      <w:pPr>
+        <w:pStyle w:val="NoSpacing"/>
+      </w:pPr>
+      <w:r>
+        <w:t>An adaptive controller can be of great utility as it can provide a controller that optimizes itself over time to the existing system, even with limited information on the parameters of the system. Limitations on this information can be due to an initial lack of information, or an imprecisely measured change in parameters due to damage or other unexpected changes. In this case, the controll</w:t>
+      </w:r>
+      <w:r>
+        <w:t>er has limited information of</w:t>
+      </w:r>
+      <w:r>
+        <w:t xml:space="preserve">  </w:t>
+      </w:r>
+      <m:oMath>
+        <m:r>
+          <w:rPr>
+            <w:rFonts w:ascii="Cambria Math" w:hAnsi="Cambria Math"/>
+            <w:sz w:val="24"/>
+            <w:szCs w:val="24"/>
+          </w:rPr>
+          <m:t>J</m:t>
+        </m:r>
+      </m:oMath>
+      <w:r>
+        <w:t>, the moment of inertia of the satellite.</w:t>
+      </w:r>
+      <w:bookmarkStart w:id="0" w:name="_GoBack"/>
+      <w:bookmarkEnd w:id="0"/>
+    </w:p>
+    <w:p>
+      <w:pPr>
+        <w:pStyle w:val="NoSpacing"/>
+      </w:pPr>
+    </w:p>
+    <w:p>
+      <w:pPr>
         <w:spacing w:after="0" w:line="240" w:lineRule="auto"/>
         <w:rPr>
           <w:rFonts w:eastAsia="Times New Roman" w:cs="Times New Roman"/>
@@ -113,13 +313,29 @@
           <w:rFonts w:eastAsia="Times New Roman" w:cs="Times New Roman"/>
           <w:color w:val="000000"/>
         </w:rPr>
-        <w:t>predator prey model is the standard model of ecosystem dynamics that assumes:</w:t>
+        <w:t>predator prey model is the standard</w:t>
       </w:r>
       <w:r>
         <w:rPr>
           <w:rFonts w:eastAsia="Times New Roman" w:cs="Times New Roman"/>
           <w:color w:val="000000"/>
         </w:rPr>
+        <w:t xml:space="preserve"> model of ecosystem dynamics that assumes</w:t>
+      </w:r>
+      <w:proofErr w:type="gramStart"/>
+      <w:r>
+        <w:rPr>
+          <w:rFonts w:eastAsia="Times New Roman" w:cs="Times New Roman"/>
+          <w:color w:val="000000"/>
+        </w:rPr>
+        <w:t>:</w:t>
+      </w:r>
+      <w:proofErr w:type="gramEnd"/>
+      <w:r>
+        <w:rPr>
+          <w:rFonts w:eastAsia="Times New Roman" w:cs="Times New Roman"/>
+          <w:color w:val="000000"/>
+        </w:rPr>
         <w:br/>
         <w:t xml:space="preserve">1. logarithmic population growth rate </w:t>
       </w:r>
@@ -129,7 +345,23 @@
           <w:color w:val="000000"/>
         </w:rPr>
         <w:br/>
-        <w:t xml:space="preserve">2. linear predator growth and prey decline proportional due to predation to the opposing population </w:t>
+        <w:t xml:space="preserve">2. </w:t>
+      </w:r>
+      <w:proofErr w:type="gramStart"/>
+      <w:r>
+        <w:rPr>
+          <w:rFonts w:eastAsia="Times New Roman" w:cs="Times New Roman"/>
+          <w:color w:val="000000"/>
+        </w:rPr>
+        <w:t>linear</w:t>
+      </w:r>
+      <w:proofErr w:type="gramEnd"/>
+      <w:r>
+        <w:rPr>
+          <w:rFonts w:eastAsia="Times New Roman" w:cs="Times New Roman"/>
+          <w:color w:val="000000"/>
+        </w:rPr>
+        <w:t xml:space="preserve"> predator growth and prey decline proportional due to predation to the opposing population </w:t>
       </w:r>
     </w:p>
     <w:p>
@@ -517,8 +749,16 @@
         <w:rPr>
           <w:rFonts w:eastAsiaTheme="minorEastAsia"/>
         </w:rPr>
-        <w:t xml:space="preserve">such that </w:t>
-      </w:r>
+        <w:t xml:space="preserve">such </w:t>
+      </w:r>
+      <w:proofErr w:type="gramStart"/>
+      <w:r>
+        <w:rPr>
+          <w:rFonts w:eastAsiaTheme="minorEastAsia"/>
+        </w:rPr>
+        <w:t xml:space="preserve">that </w:t>
+      </w:r>
+      <w:proofErr w:type="gramEnd"/>
       <m:oMath>
         <m:sSub>
           <m:sSubPr>
@@ -1605,7 +1845,21 @@
         <w:rPr>
           <w:rFonts w:eastAsiaTheme="minorEastAsia"/>
         </w:rPr>
-        <w:t>From these we see that the following points will satisfy these criteria and will thus be fixed points of the system:</w:t>
+        <w:t xml:space="preserve">From these we see that the following points will satisfy these criteria and will thus be fixed points of the </w:t>
+      </w:r>
+      <w:proofErr w:type="gramStart"/>
+      <w:r>
+        <w:rPr>
+          <w:rFonts w:eastAsiaTheme="minorEastAsia"/>
+        </w:rPr>
+        <w:t>system</w:t>
+      </w:r>
+      <w:proofErr w:type="gramEnd"/>
+      <w:r>
+        <w:rPr>
+          <w:rFonts w:eastAsiaTheme="minorEastAsia"/>
+        </w:rPr>
+        <w:t>:</w:t>
       </w:r>
     </w:p>
     <w:p>
@@ -1741,6 +1995,7 @@
         <w:rPr>
           <w:rFonts w:eastAsiaTheme="minorEastAsia"/>
         </w:rPr>
+        <w:lastRenderedPageBreak/>
         <w:t>The first fixed point represents the trivial solution in which there are no existing predators or prey.</w:t>
       </w:r>
     </w:p>
@@ -1839,7 +2094,21 @@
         <w:rPr>
           <w:rFonts w:eastAsiaTheme="minorEastAsia"/>
         </w:rPr>
-        <w:t xml:space="preserve">a transcritical bifurcation at </w:t>
+        <w:t xml:space="preserve">a </w:t>
+      </w:r>
+      <w:proofErr w:type="spellStart"/>
+      <w:r>
+        <w:rPr>
+          <w:rFonts w:eastAsiaTheme="minorEastAsia"/>
+        </w:rPr>
+        <w:t>transcritical</w:t>
+      </w:r>
+      <w:proofErr w:type="spellEnd"/>
+      <w:r>
+        <w:rPr>
+          <w:rFonts w:eastAsiaTheme="minorEastAsia"/>
+        </w:rPr>
+        <w:t xml:space="preserve"> bifurcation at </w:t>
       </w:r>
       <m:oMath>
         <m:r>
@@ -2508,7 +2777,15 @@
     </w:p>
     <w:p>
       <w:r>
-        <w:t>First, note that the [0,0] fixed point is always a saddle point (and thus unstable): the Jacobian of the system near it is</w:t>
+        <w:t>First, note that the [0</w:t>
+      </w:r>
+      <w:proofErr w:type="gramStart"/>
+      <w:r>
+        <w:t>,0</w:t>
+      </w:r>
+      <w:proofErr w:type="gramEnd"/>
+      <w:r>
+        <w:t>] fixed point is always a saddle point (and thus unstable): the Jacobian of the system near it is</w:t>
       </w:r>
     </w:p>
     <w:p/>
@@ -2592,15 +2869,28 @@
       </m:oMathPara>
     </w:p>
     <w:p>
-      <w:r>
-        <w:t>which has eigenvalues 1 and -1, regardless of μ or σ. This makes the fixed point a saddle point.</w:t>
+      <w:proofErr w:type="gramStart"/>
+      <w:r>
+        <w:t>which</w:t>
+      </w:r>
+      <w:proofErr w:type="gramEnd"/>
+      <w:r>
+        <w:t xml:space="preserve"> has eigenvalues 1 and -1, regardless of μ or σ. This makes the fixed point a saddle point.</w:t>
       </w:r>
     </w:p>
     <w:p/>
     <w:p>
       <w:r>
         <w:lastRenderedPageBreak/>
-        <w:t xml:space="preserve">The stability and behavior of the other two points changes as a function of μ and σ. First, a Hopf Bifurcation occurs when the [1, 1-μ] </w:t>
+        <w:t xml:space="preserve">The stability and behavior of the other two points changes as a function of μ and σ. First, a </w:t>
+      </w:r>
+      <w:proofErr w:type="spellStart"/>
+      <w:r>
+        <w:t>Hopf</w:t>
+      </w:r>
+      <w:proofErr w:type="spellEnd"/>
+      <w:r>
+        <w:t xml:space="preserve"> Bifurcation occurs when the [1, 1-μ] </w:t>
       </w:r>
       <w:r>
         <w:t xml:space="preserve">fixed point is at the boundary between </w:t>
@@ -2967,8 +3257,21 @@
         </w:rPr>
       </w:pPr>
       <w:r>
-        <w:t xml:space="preserve">Therefore, a Hopf bifurcation occurs when </w:t>
-      </w:r>
+        <w:t xml:space="preserve">Therefore, a </w:t>
+      </w:r>
+      <w:proofErr w:type="spellStart"/>
+      <w:r>
+        <w:t>Hopf</w:t>
+      </w:r>
+      <w:proofErr w:type="spellEnd"/>
+      <w:r>
+        <w:t xml:space="preserve"> bifurcation occurs </w:t>
+      </w:r>
+      <w:proofErr w:type="gramStart"/>
+      <w:r>
+        <w:t xml:space="preserve">when </w:t>
+      </w:r>
+      <w:proofErr w:type="gramEnd"/>
       <m:oMath>
         <m:r>
           <w:rPr>
@@ -3106,7 +3409,21 @@
         <w:rPr>
           <w:rFonts w:eastAsiaTheme="minorEastAsia"/>
         </w:rPr>
-        <w:t>In addition, a transcritical bifurcation</w:t>
+        <w:t xml:space="preserve">In addition, a </w:t>
+      </w:r>
+      <w:proofErr w:type="spellStart"/>
+      <w:r>
+        <w:rPr>
+          <w:rFonts w:eastAsiaTheme="minorEastAsia"/>
+        </w:rPr>
+        <w:t>transcritical</w:t>
+      </w:r>
+      <w:proofErr w:type="spellEnd"/>
+      <w:r>
+        <w:rPr>
+          <w:rFonts w:eastAsiaTheme="minorEastAsia"/>
+        </w:rPr>
+        <w:t xml:space="preserve"> bifurcation</w:t>
       </w:r>
       <w:r>
         <w:rPr>
@@ -3127,7 +3444,21 @@
         <w:rPr>
           <w:rFonts w:eastAsiaTheme="minorEastAsia"/>
         </w:rPr>
-        <w:t xml:space="preserve"> = 1, which suggests a transcritical bifurcation. Indeed, at this point, the Jacobian is </w:t>
+        <w:t xml:space="preserve"> = 1, which suggests a </w:t>
+      </w:r>
+      <w:proofErr w:type="spellStart"/>
+      <w:r>
+        <w:rPr>
+          <w:rFonts w:eastAsiaTheme="minorEastAsia"/>
+        </w:rPr>
+        <w:t>transcritical</w:t>
+      </w:r>
+      <w:proofErr w:type="spellEnd"/>
+      <w:r>
+        <w:rPr>
+          <w:rFonts w:eastAsiaTheme="minorEastAsia"/>
+        </w:rPr>
+        <w:t xml:space="preserve"> bifurcation. Indeed, at this point, the Jacobian is </w:t>
       </w:r>
     </w:p>
     <w:p>
@@ -3233,7 +3564,21 @@
         <w:rPr>
           <w:rFonts w:eastAsiaTheme="minorEastAsia"/>
         </w:rPr>
-        <w:t>One of the eigenvalues of this matrix is 0, so we see that a transcritical bifurcation does, in fact, occur at this point. The [1, 1-μ] fixed point exchanges stability with the [1/μ, 0] fixed point.</w:t>
+        <w:t xml:space="preserve">One of the eigenvalues of this matrix is 0, so we see that a </w:t>
+      </w:r>
+      <w:proofErr w:type="spellStart"/>
+      <w:r>
+        <w:rPr>
+          <w:rFonts w:eastAsiaTheme="minorEastAsia"/>
+        </w:rPr>
+        <w:t>transcritical</w:t>
+      </w:r>
+      <w:proofErr w:type="spellEnd"/>
+      <w:r>
+        <w:rPr>
+          <w:rFonts w:eastAsiaTheme="minorEastAsia"/>
+        </w:rPr>
+        <w:t xml:space="preserve"> bifurcation does, in fact, occur at this point. The [1, 1-μ] fixed point exchanges stability with the [1/μ, 0] fixed point.</w:t>
       </w:r>
       <w:r>
         <w:rPr>
@@ -3892,8 +4237,44 @@
         <w:rPr>
           <w:rFonts w:eastAsiaTheme="minorEastAsia"/>
         </w:rPr>
-        <w:t xml:space="preserve"> greater than 1, the [1/μ, 0] fixed point is a stable node and the other two fixed points are unstable. For values of Μ between the the Hopf Bifurcation and 1, the [1, 1-μ] fixed point is stable. It is a stable focus for </w:t>
-      </w:r>
+        <w:t xml:space="preserve"> greater than 1, the [1/μ, 0] fixed point is a stable node and the other two fixed points are unstable. For values of Μ between the </w:t>
+      </w:r>
+      <w:proofErr w:type="spellStart"/>
+      <w:r>
+        <w:rPr>
+          <w:rFonts w:eastAsiaTheme="minorEastAsia"/>
+        </w:rPr>
+        <w:t>the</w:t>
+      </w:r>
+      <w:proofErr w:type="spellEnd"/>
+      <w:r>
+        <w:rPr>
+          <w:rFonts w:eastAsiaTheme="minorEastAsia"/>
+        </w:rPr>
+        <w:t xml:space="preserve"> </w:t>
+      </w:r>
+      <w:proofErr w:type="spellStart"/>
+      <w:r>
+        <w:rPr>
+          <w:rFonts w:eastAsiaTheme="minorEastAsia"/>
+        </w:rPr>
+        <w:t>Hopf</w:t>
+      </w:r>
+      <w:proofErr w:type="spellEnd"/>
+      <w:r>
+        <w:rPr>
+          <w:rFonts w:eastAsiaTheme="minorEastAsia"/>
+        </w:rPr>
+        <w:t xml:space="preserve"> Bifurcation and 1, the [1, 1-μ] fixed point is stable. It is a stable focus </w:t>
+      </w:r>
+      <w:proofErr w:type="gramStart"/>
+      <w:r>
+        <w:rPr>
+          <w:rFonts w:eastAsiaTheme="minorEastAsia"/>
+        </w:rPr>
+        <w:t xml:space="preserve">for </w:t>
+      </w:r>
+      <w:proofErr w:type="gramEnd"/>
       <m:oMath>
         <m:r>
           <w:rPr>
@@ -4564,7 +4945,21 @@
         <w:rPr>
           <w:i/>
         </w:rPr>
-        <w:t xml:space="preserve">a) (top left) </w:t>
+        <w:t>a) (</w:t>
+      </w:r>
+      <w:proofErr w:type="gramStart"/>
+      <w:r>
+        <w:rPr>
+          <w:i/>
+        </w:rPr>
+        <w:t>top</w:t>
+      </w:r>
+      <w:proofErr w:type="gramEnd"/>
+      <w:r>
+        <w:rPr>
+          <w:i/>
+        </w:rPr>
+        <w:t xml:space="preserve"> left) </w:t>
       </w:r>
       <w:r>
         <w:rPr>
@@ -4590,7 +4985,21 @@
         <w:rPr>
           <w:i/>
         </w:rPr>
-        <w:t xml:space="preserve">b) (top right) </w:t>
+        <w:t>b) (</w:t>
+      </w:r>
+      <w:proofErr w:type="gramStart"/>
+      <w:r>
+        <w:rPr>
+          <w:i/>
+        </w:rPr>
+        <w:t>top</w:t>
+      </w:r>
+      <w:proofErr w:type="gramEnd"/>
+      <w:r>
+        <w:rPr>
+          <w:i/>
+        </w:rPr>
+        <w:t xml:space="preserve"> right) </w:t>
       </w:r>
       <w:r>
         <w:rPr>
@@ -4616,7 +5025,21 @@
         <w:rPr>
           <w:i/>
         </w:rPr>
-        <w:t xml:space="preserve">c) (middle left) </w:t>
+        <w:t>c) (</w:t>
+      </w:r>
+      <w:proofErr w:type="gramStart"/>
+      <w:r>
+        <w:rPr>
+          <w:i/>
+        </w:rPr>
+        <w:t>middle</w:t>
+      </w:r>
+      <w:proofErr w:type="gramEnd"/>
+      <w:r>
+        <w:rPr>
+          <w:i/>
+        </w:rPr>
+        <w:t xml:space="preserve"> left) </w:t>
       </w:r>
       <w:r>
         <w:rPr>
@@ -4642,7 +5065,21 @@
         <w:rPr>
           <w:i/>
         </w:rPr>
-        <w:t xml:space="preserve">d) (middle right) </w:t>
+        <w:t>d) (</w:t>
+      </w:r>
+      <w:proofErr w:type="gramStart"/>
+      <w:r>
+        <w:rPr>
+          <w:i/>
+        </w:rPr>
+        <w:t>middle</w:t>
+      </w:r>
+      <w:proofErr w:type="gramEnd"/>
+      <w:r>
+        <w:rPr>
+          <w:i/>
+        </w:rPr>
+        <w:t xml:space="preserve"> right) </w:t>
       </w:r>
       <w:r>
         <w:rPr>
@@ -4654,7 +5091,21 @@
         <w:rPr>
           <w:i/>
         </w:rPr>
-        <w:t xml:space="preserve"> = 0.98, stable node, stable predator population, approaching transcritical bifurcation</w:t>
+        <w:t xml:space="preserve"> = 0.98, stable node, stable predator population, approaching </w:t>
+      </w:r>
+      <w:proofErr w:type="spellStart"/>
+      <w:r>
+        <w:rPr>
+          <w:i/>
+        </w:rPr>
+        <w:t>transcritical</w:t>
+      </w:r>
+      <w:proofErr w:type="spellEnd"/>
+      <w:r>
+        <w:rPr>
+          <w:i/>
+        </w:rPr>
+        <w:t xml:space="preserve"> bifurcation</w:t>
       </w:r>
     </w:p>
     <w:p>
@@ -4668,7 +5119,21 @@
         <w:rPr>
           <w:i/>
         </w:rPr>
-        <w:t xml:space="preserve">e) (bottom left) </w:t>
+        <w:t>e) (</w:t>
+      </w:r>
+      <w:proofErr w:type="gramStart"/>
+      <w:r>
+        <w:rPr>
+          <w:i/>
+        </w:rPr>
+        <w:t>bottom</w:t>
+      </w:r>
+      <w:proofErr w:type="gramEnd"/>
+      <w:r>
+        <w:rPr>
+          <w:i/>
+        </w:rPr>
+        <w:t xml:space="preserve"> left) </w:t>
       </w:r>
       <w:r>
         <w:rPr>
@@ -4680,7 +5145,21 @@
         <w:rPr>
           <w:i/>
         </w:rPr>
-        <w:t xml:space="preserve"> = 1, stable node, transcritical bifurcation, no stable predator population</w:t>
+        <w:t xml:space="preserve"> = 1, stable node, </w:t>
+      </w:r>
+      <w:proofErr w:type="spellStart"/>
+      <w:r>
+        <w:rPr>
+          <w:i/>
+        </w:rPr>
+        <w:t>transcritical</w:t>
+      </w:r>
+      <w:proofErr w:type="spellEnd"/>
+      <w:r>
+        <w:rPr>
+          <w:i/>
+        </w:rPr>
+        <w:t xml:space="preserve"> bifurcation, no stable predator population</w:t>
       </w:r>
     </w:p>
     <w:p>
@@ -4694,7 +5173,21 @@
         <w:rPr>
           <w:i/>
         </w:rPr>
-        <w:t xml:space="preserve">f) (bottom right) </w:t>
+        <w:t>f) (</w:t>
+      </w:r>
+      <w:proofErr w:type="gramStart"/>
+      <w:r>
+        <w:rPr>
+          <w:i/>
+        </w:rPr>
+        <w:t>bottom</w:t>
+      </w:r>
+      <w:proofErr w:type="gramEnd"/>
+      <w:r>
+        <w:rPr>
+          <w:i/>
+        </w:rPr>
+        <w:t xml:space="preserve"> right) </w:t>
       </w:r>
       <w:r>
         <w:rPr>
@@ -4713,10 +5206,12 @@
       <w:pPr>
         <w:pStyle w:val="NoSpacing"/>
       </w:pPr>
+      <w:proofErr w:type="gramStart"/>
       <w:r>
         <w:lastRenderedPageBreak/>
         <w:t>μ</w:t>
       </w:r>
+      <w:proofErr w:type="gramEnd"/>
       <w:r>
         <w:t xml:space="preserve"> has the direct result of </w:t>
       </w:r>
@@ -4775,7 +5270,15 @@
         <w:t xml:space="preserve"> = 1</w:t>
       </w:r>
       <w:r>
-        <w:t xml:space="preserve">, the transcritical bifurcation can be observed at which point, the population losses due to disease and overcrowding term become large enough that there is not enough prey to sustain a stable predator population. For increasing </w:t>
+        <w:t xml:space="preserve">, the </w:t>
+      </w:r>
+      <w:proofErr w:type="spellStart"/>
+      <w:r>
+        <w:t>transcritical</w:t>
+      </w:r>
+      <w:proofErr w:type="spellEnd"/>
+      <w:r>
+        <w:t xml:space="preserve"> bifurcation can be observed at which point, the population losses due to disease and overcrowding term become large enough that there is not enough prey to sustain a stable predator population. For increasing </w:t>
       </w:r>
       <w:r>
         <w:t>μ</w:t>
@@ -5102,7 +5605,21 @@
         <w:rPr>
           <w:i/>
         </w:rPr>
-        <w:t xml:space="preserve">a) (top left) </w:t>
+        <w:t>a) (</w:t>
+      </w:r>
+      <w:proofErr w:type="gramStart"/>
+      <w:r>
+        <w:rPr>
+          <w:i/>
+        </w:rPr>
+        <w:t>top</w:t>
+      </w:r>
+      <w:proofErr w:type="gramEnd"/>
+      <w:r>
+        <w:rPr>
+          <w:i/>
+        </w:rPr>
+        <w:t xml:space="preserve"> left) </w:t>
       </w:r>
       <w:r>
         <w:rPr>
@@ -5140,7 +5657,21 @@
         <w:rPr>
           <w:i/>
         </w:rPr>
-        <w:t xml:space="preserve">b) (top right) </w:t>
+        <w:t>b) (</w:t>
+      </w:r>
+      <w:proofErr w:type="gramStart"/>
+      <w:r>
+        <w:rPr>
+          <w:i/>
+        </w:rPr>
+        <w:t>top</w:t>
+      </w:r>
+      <w:proofErr w:type="gramEnd"/>
+      <w:r>
+        <w:rPr>
+          <w:i/>
+        </w:rPr>
+        <w:t xml:space="preserve"> right) </w:t>
       </w:r>
       <w:r>
         <w:rPr>
@@ -5186,12 +5717,14 @@
         </w:rPr>
         <w:t>c) (</w:t>
       </w:r>
+      <w:proofErr w:type="gramStart"/>
       <w:r>
         <w:rPr>
           <w:i/>
         </w:rPr>
         <w:t>bottom</w:t>
       </w:r>
+      <w:proofErr w:type="gramEnd"/>
       <w:r>
         <w:rPr>
           <w:i/>
@@ -5228,8 +5761,16 @@
         <w:rPr>
           <w:i/>
         </w:rPr>
-        <w:t>d) (bottom</w:t>
-      </w:r>
+        <w:t>d) (</w:t>
+      </w:r>
+      <w:proofErr w:type="gramStart"/>
+      <w:r>
+        <w:rPr>
+          <w:i/>
+        </w:rPr>
+        <w:t>bottom</w:t>
+      </w:r>
+      <w:proofErr w:type="gramEnd"/>
       <w:r>
         <w:rPr>
           <w:i/>
@@ -5282,11 +5823,21 @@
           <w:rFonts w:eastAsiaTheme="minorEastAsia"/>
         </w:rPr>
       </w:pPr>
+      <w:proofErr w:type="gramStart"/>
       <w:r>
         <w:t>σ</w:t>
       </w:r>
-      <w:r>
-        <w:t xml:space="preserve"> has the direct result of delaying the response of the predator population to changes in the prey population. This has the effect of inducing oscillations in an otherwise nonoscillatory system, or as shown in Figure 2, increasing the magni</w:t>
+      <w:proofErr w:type="gramEnd"/>
+      <w:r>
+        <w:t xml:space="preserve"> has the direct result of delaying the response of the predator population to changes in the prey population. This has the effect of inducing oscillations in an otherwise </w:t>
+      </w:r>
+      <w:proofErr w:type="spellStart"/>
+      <w:r>
+        <w:t>nonoscillatory</w:t>
+      </w:r>
+      <w:proofErr w:type="spellEnd"/>
+      <w:r>
+        <w:t xml:space="preserve"> system, or as shown in Figure 2, increasing the magni</w:t>
       </w:r>
       <w:r>
         <w:t>tude of oscillation in such a</w:t>
@@ -5301,7 +5852,15 @@
         <w:t>σ</w:t>
       </w:r>
       <w:r>
-        <w:t xml:space="preserve"> grows too large, the oscillations become increasingly out of phase and instability occurs as a Hopf bifurcation is induced. This induces a limit cycle for large enough </w:t>
+        <w:t xml:space="preserve"> grows too large, the oscillations become increasingly out of phase and instability occurs as a </w:t>
+      </w:r>
+      <w:proofErr w:type="spellStart"/>
+      <w:r>
+        <w:t>Hopf</w:t>
+      </w:r>
+      <w:proofErr w:type="spellEnd"/>
+      <w:r>
+        <w:t xml:space="preserve"> bifurcation is induced. This induces a limit cycle for large enough </w:t>
       </w:r>
       <w:r>
         <w:t>σ</w:t>
@@ -5363,6 +5922,7 @@
     <w:lsdException w:name="toc 7" w:uiPriority="39"/>
     <w:lsdException w:name="toc 8" w:uiPriority="39"/>
     <w:lsdException w:name="toc 9" w:uiPriority="39"/>
+    <w:lsdException w:name="header" w:uiPriority="0"/>
     <w:lsdException w:name="caption" w:uiPriority="35" w:qFormat="1"/>
     <w:lsdException w:name="Title" w:semiHidden="0" w:uiPriority="10" w:unhideWhenUsed="0" w:qFormat="1"/>
     <w:lsdException w:name="Default Paragraph Font" w:uiPriority="1"/>
@@ -5562,6 +6122,36 @@
       <w:color w:val="808080"/>
     </w:rPr>
   </w:style>
+  <w:style w:type="paragraph" w:styleId="Header">
+    <w:name w:val="header"/>
+    <w:basedOn w:val="Normal"/>
+    <w:link w:val="HeaderChar"/>
+    <w:rsid w:val="00D35537"/>
+    <w:pPr>
+      <w:widowControl w:val="0"/>
+      <w:tabs>
+        <w:tab w:val="center" w:pos="4320"/>
+        <w:tab w:val="right" w:pos="8640"/>
+      </w:tabs>
+      <w:spacing w:after="0" w:line="240" w:lineRule="auto"/>
+    </w:pPr>
+    <w:rPr>
+      <w:rFonts w:ascii="Times New Roman" w:eastAsia="Times New Roman" w:hAnsi="Times New Roman" w:cs="Times New Roman"/>
+      <w:sz w:val="20"/>
+      <w:szCs w:val="20"/>
+    </w:rPr>
+  </w:style>
+  <w:style w:type="character" w:customStyle="1" w:styleId="HeaderChar">
+    <w:name w:val="Header Char"/>
+    <w:basedOn w:val="DefaultParagraphFont"/>
+    <w:link w:val="Header"/>
+    <w:rsid w:val="00D35537"/>
+    <w:rPr>
+      <w:rFonts w:ascii="Times New Roman" w:eastAsia="Times New Roman" w:hAnsi="Times New Roman" w:cs="Times New Roman"/>
+      <w:sz w:val="20"/>
+      <w:szCs w:val="20"/>
+    </w:rPr>
+  </w:style>
 </w:styles>
 </file>
 
@@ -5602,6 +6192,7 @@
     <w:lsdException w:name="toc 7" w:uiPriority="39"/>
     <w:lsdException w:name="toc 8" w:uiPriority="39"/>
     <w:lsdException w:name="toc 9" w:uiPriority="39"/>
+    <w:lsdException w:name="header" w:uiPriority="0"/>
     <w:lsdException w:name="caption" w:uiPriority="35" w:qFormat="1"/>
     <w:lsdException w:name="Title" w:semiHidden="0" w:uiPriority="10" w:unhideWhenUsed="0" w:qFormat="1"/>
     <w:lsdException w:name="Default Paragraph Font" w:uiPriority="1"/>
@@ -5799,6 +6390,36 @@
     <w:rsid w:val="00DE0827"/>
     <w:rPr>
       <w:color w:val="808080"/>
+    </w:rPr>
+  </w:style>
+  <w:style w:type="paragraph" w:styleId="Header">
+    <w:name w:val="header"/>
+    <w:basedOn w:val="Normal"/>
+    <w:link w:val="HeaderChar"/>
+    <w:rsid w:val="00D35537"/>
+    <w:pPr>
+      <w:widowControl w:val="0"/>
+      <w:tabs>
+        <w:tab w:val="center" w:pos="4320"/>
+        <w:tab w:val="right" w:pos="8640"/>
+      </w:tabs>
+      <w:spacing w:after="0" w:line="240" w:lineRule="auto"/>
+    </w:pPr>
+    <w:rPr>
+      <w:rFonts w:ascii="Times New Roman" w:eastAsia="Times New Roman" w:hAnsi="Times New Roman" w:cs="Times New Roman"/>
+      <w:sz w:val="20"/>
+      <w:szCs w:val="20"/>
+    </w:rPr>
+  </w:style>
+  <w:style w:type="character" w:customStyle="1" w:styleId="HeaderChar">
+    <w:name w:val="Header Char"/>
+    <w:basedOn w:val="DefaultParagraphFont"/>
+    <w:link w:val="Header"/>
+    <w:rsid w:val="00D35537"/>
+    <w:rPr>
+      <w:rFonts w:ascii="Times New Roman" w:eastAsia="Times New Roman" w:hAnsi="Times New Roman" w:cs="Times New Roman"/>
+      <w:sz w:val="20"/>
+      <w:szCs w:val="20"/>
     </w:rPr>
   </w:style>
 </w:styles>

--- a/E205FinalProjectWriteUp_GK-LPJ.docx
+++ b/E205FinalProjectWriteUp_GK-LPJ.docx
@@ -126,8 +126,13 @@
         <w:t xml:space="preserve"> </w:t>
       </w:r>
       <w:r>
-        <w:t xml:space="preserve">An adaptive controller can be of great utility as it can provide a controller that optimizes itself over time to the existing system, even with limited information on the parameters of the system. Limitations on this information can be due to an initial lack of information, or an imprecisely measured change in parameters due to damage or other unexpected changes. In this case, the controller has limited information of  </w:t>
-      </w:r>
+        <w:t xml:space="preserve">An adaptive controller can be of great utility as it can provide a controller that optimizes itself over time to the existing system, even with limited information on the parameters of the system. Limitations on this information can be due to an initial lack of information, or an imprecisely measured change in parameters due to damage or other unexpected changes. In this case, the controller has limited information </w:t>
+      </w:r>
+      <w:proofErr w:type="gramStart"/>
+      <w:r>
+        <w:t xml:space="preserve">of  </w:t>
+      </w:r>
+      <w:proofErr w:type="gramEnd"/>
       <m:oMath>
         <m:r>
           <w:rPr>
@@ -231,8 +236,13 @@
       <w:pPr>
         <w:pStyle w:val="NoSpacing"/>
       </w:pPr>
-      <w:r>
-        <w:t xml:space="preserve">where </w:t>
+      <w:proofErr w:type="gramStart"/>
+      <w:r>
+        <w:t>where</w:t>
+      </w:r>
+      <w:proofErr w:type="gramEnd"/>
+      <w:r>
+        <w:t xml:space="preserve"> </w:t>
       </w:r>
       <w:r>
         <w:tab/>
@@ -290,7 +300,15 @@
         </m:r>
       </m:oMath>
       <w:r>
-        <w:t>:   moment of inertia about mass center (uncertain value)</w:t>
+        <w:t xml:space="preserve">:   </w:t>
+      </w:r>
+      <w:proofErr w:type="gramStart"/>
+      <w:r>
+        <w:t>moment</w:t>
+      </w:r>
+      <w:proofErr w:type="gramEnd"/>
+      <w:r>
+        <w:t xml:space="preserve"> of inertia about mass center (uncertain value)</w:t>
       </w:r>
     </w:p>
     <w:p>
@@ -654,8 +672,13 @@
           <w:szCs w:val="24"/>
         </w:rPr>
       </w:pPr>
-      <w:r>
-        <w:t>with reference dynamics</w:t>
+      <w:proofErr w:type="gramStart"/>
+      <w:r>
+        <w:t>with</w:t>
+      </w:r>
+      <w:proofErr w:type="gramEnd"/>
+      <w:r>
+        <w:t xml:space="preserve"> reference dynamics</w:t>
       </w:r>
       <m:oMath>
         <m:r>
@@ -1086,12 +1109,22 @@
           <w:sz w:val="18"/>
         </w:rPr>
       </w:pPr>
-      <w:r>
-        <w:t>to match the reference model. However, with limited information, we choose the initial values based on an estimate of J,</w:t>
+      <w:proofErr w:type="gramStart"/>
+      <w:r>
+        <w:t>to</w:t>
+      </w:r>
+      <w:proofErr w:type="gramEnd"/>
+      <w:r>
+        <w:t xml:space="preserve"> match the reference model. However, with limited information, we choose the initial values based on an estimate of J</w:t>
+      </w:r>
+      <w:proofErr w:type="gramStart"/>
+      <w:r>
+        <w:t>,</w:t>
       </w:r>
       <w:r>
         <w:t xml:space="preserve"> </w:t>
       </w:r>
+      <w:proofErr w:type="gramEnd"/>
       <w:r>
         <w:rPr>
           <w:position w:val="-6"/>
@@ -1120,7 +1153,7 @@
           <v:shape id="_x0000_i1026" type="#_x0000_t75" style="width:10.9pt;height:16.75pt" o:ole="">
             <v:imagedata r:id="rId5" o:title=""/>
           </v:shape>
-          <o:OLEObject Type="Embed" ProgID="Equation.DSMT4" ShapeID="_x0000_i1026" DrawAspect="Content" ObjectID="_1480297903" r:id="rId6"/>
+          <o:OLEObject Type="Embed" ProgID="Equation.DSMT4" ShapeID="_x0000_i1026" DrawAspect="Content" ObjectID="_1480299563" r:id="rId6"/>
         </w:object>
       </w:r>
       <w:r>
@@ -1155,7 +1188,7 @@
           <v:shape id="_x0000_i1025" type="#_x0000_t75" style="width:243.65pt;height:41.85pt" o:ole="">
             <v:imagedata r:id="rId7" o:title=""/>
           </v:shape>
-          <o:OLEObject Type="Embed" ProgID="Equation.DSMT4" ShapeID="_x0000_i1025" DrawAspect="Content" ObjectID="_1480297904" r:id="rId8"/>
+          <o:OLEObject Type="Embed" ProgID="Equation.DSMT4" ShapeID="_x0000_i1025" DrawAspect="Content" ObjectID="_1480299564" r:id="rId8"/>
         </w:object>
       </w:r>
     </w:p>
@@ -1166,6 +1199,7 @@
           <w:sz w:val="20"/>
         </w:rPr>
       </w:pPr>
+      <w:proofErr w:type="gramStart"/>
       <w:r>
         <w:rPr>
           <w:sz w:val="20"/>
@@ -1176,7 +1210,14 @@
         <w:rPr>
           <w:sz w:val="20"/>
         </w:rPr>
-        <w:t xml:space="preserve">ith </w:t>
+        <w:t>ith</w:t>
+      </w:r>
+      <w:proofErr w:type="gramEnd"/>
+      <w:r>
+        <w:rPr>
+          <w:sz w:val="20"/>
+        </w:rPr>
+        <w:t xml:space="preserve"> </w:t>
       </w:r>
       <m:oMath>
         <m:acc>
@@ -1306,14 +1347,22 @@
           <v:shape id="_x0000_i1027" type="#_x0000_t75" style="width:56.95pt;height:18.4pt" o:ole="">
             <v:imagedata r:id="rId9" o:title=""/>
           </v:shape>
-          <o:OLEObject Type="Embed" ProgID="Equation.DSMT4" ShapeID="_x0000_i1027" DrawAspect="Content" ObjectID="_1480297905" r:id="rId10"/>
+          <o:OLEObject Type="Embed" ProgID="Equation.DSMT4" ShapeID="_x0000_i1027" DrawAspect="Content" ObjectID="_1480299565" r:id="rId10"/>
         </w:object>
       </w:r>
+      <w:proofErr w:type="gramStart"/>
       <w:r>
         <w:rPr>
           <w:sz w:val="24"/>
         </w:rPr>
-        <w:t>,  the difference between the actual output and the reference model output</w:t>
+        <w:t>,  the</w:t>
+      </w:r>
+      <w:proofErr w:type="gramEnd"/>
+      <w:r>
+        <w:rPr>
+          <w:sz w:val="24"/>
+        </w:rPr>
+        <w:t xml:space="preserve"> difference between the actual output and the reference model output</w:t>
       </w:r>
     </w:p>
     <w:p>
@@ -1336,7 +1385,7 @@
           <v:shape id="_x0000_i1028" type="#_x0000_t75" style="width:82.9pt;height:18.4pt" o:ole="">
             <v:imagedata r:id="rId11" o:title=""/>
           </v:shape>
-          <o:OLEObject Type="Embed" ProgID="Equation.DSMT4" ShapeID="_x0000_i1028" DrawAspect="Content" ObjectID="_1480297906" r:id="rId12"/>
+          <o:OLEObject Type="Embed" ProgID="Equation.DSMT4" ShapeID="_x0000_i1028" DrawAspect="Content" ObjectID="_1480299566" r:id="rId12"/>
         </w:object>
       </w:r>
     </w:p>
@@ -1360,7 +1409,7 @@
           <v:shape id="_x0000_i1029" type="#_x0000_t75" style="width:44.35pt;height:36pt" o:ole="">
             <v:imagedata r:id="rId13" o:title=""/>
           </v:shape>
-          <o:OLEObject Type="Embed" ProgID="Equation.DSMT4" ShapeID="_x0000_i1029" DrawAspect="Content" ObjectID="_1480297907" r:id="rId14"/>
+          <o:OLEObject Type="Embed" ProgID="Equation.DSMT4" ShapeID="_x0000_i1029" DrawAspect="Content" ObjectID="_1480299567" r:id="rId14"/>
         </w:object>
       </w:r>
     </w:p>
@@ -1407,7 +1456,7 @@
           <v:shape id="_x0000_i1030" type="#_x0000_t75" style="width:165.75pt;height:90.4pt" o:ole="">
             <v:imagedata r:id="rId15" o:title=""/>
           </v:shape>
-          <o:OLEObject Type="Embed" ProgID="Equation.DSMT4" ShapeID="_x0000_i1030" DrawAspect="Content" ObjectID="_1480297908" r:id="rId16"/>
+          <o:OLEObject Type="Embed" ProgID="Equation.DSMT4" ShapeID="_x0000_i1030" DrawAspect="Content" ObjectID="_1480299568" r:id="rId16"/>
         </w:object>
       </w:r>
     </w:p>
@@ -1427,7 +1476,23 @@
         </w:rPr>
       </w:pPr>
       <w:r>
-        <w:t>The controller is designed for global Lyapunov stability, using the Lyapunov function:</w:t>
+        <w:t xml:space="preserve">The controller is designed for global </w:t>
+      </w:r>
+      <w:proofErr w:type="spellStart"/>
+      <w:r>
+        <w:t>Lyapunov</w:t>
+      </w:r>
+      <w:proofErr w:type="spellEnd"/>
+      <w:r>
+        <w:t xml:space="preserve"> stability, using the </w:t>
+      </w:r>
+      <w:proofErr w:type="spellStart"/>
+      <w:r>
+        <w:t>Lyapunov</w:t>
+      </w:r>
+      <w:proofErr w:type="spellEnd"/>
+      <w:r>
+        <w:t xml:space="preserve"> function:</w:t>
       </w:r>
     </w:p>
     <w:p>
@@ -1451,7 +1516,7 @@
           <v:shape id="_x0000_i1031" type="#_x0000_t75" style="width:157.4pt;height:21.75pt" o:ole="">
             <v:imagedata r:id="rId17" o:title=""/>
           </v:shape>
-          <o:OLEObject Type="Embed" ProgID="Equation.DSMT4" ShapeID="_x0000_i1031" DrawAspect="Content" ObjectID="_1480297909" r:id="rId18"/>
+          <o:OLEObject Type="Embed" ProgID="Equation.DSMT4" ShapeID="_x0000_i1031" DrawAspect="Content" ObjectID="_1480299569" r:id="rId18"/>
         </w:object>
       </w:r>
     </w:p>
@@ -1467,12 +1532,21 @@
           <w:sz w:val="22"/>
         </w:rPr>
       </w:pPr>
+      <w:proofErr w:type="gramStart"/>
       <w:r>
         <w:rPr>
           <w:rFonts w:asciiTheme="minorHAnsi" w:hAnsiTheme="minorHAnsi"/>
           <w:sz w:val="22"/>
         </w:rPr>
-        <w:t xml:space="preserve">where </w:t>
+        <w:t>where</w:t>
+      </w:r>
+      <w:proofErr w:type="gramEnd"/>
+      <w:r>
+        <w:rPr>
+          <w:rFonts w:asciiTheme="minorHAnsi" w:hAnsiTheme="minorHAnsi"/>
+          <w:sz w:val="22"/>
+        </w:rPr>
+        <w:t xml:space="preserve"> </w:t>
       </w:r>
       <w:r>
         <w:rPr>
@@ -1484,7 +1558,7 @@
           <v:shape id="_x0000_i1032" type="#_x0000_t75" style="width:50.25pt;height:18.4pt" o:ole="">
             <v:imagedata r:id="rId19" o:title=""/>
           </v:shape>
-          <o:OLEObject Type="Embed" ProgID="Equation.DSMT4" ShapeID="_x0000_i1032" DrawAspect="Content" ObjectID="_1480297910" r:id="rId20"/>
+          <o:OLEObject Type="Embed" ProgID="Equation.DSMT4" ShapeID="_x0000_i1032" DrawAspect="Content" ObjectID="_1480299570" r:id="rId20"/>
         </w:object>
       </w:r>
       <w:r>
@@ -1499,7 +1573,23 @@
           <w:rFonts w:asciiTheme="minorHAnsi" w:hAnsiTheme="minorHAnsi"/>
           <w:sz w:val="22"/>
         </w:rPr>
-        <w:t>re positive constants chosen such that the Lyapunov stability criterion</w:t>
+        <w:t xml:space="preserve">re positive constants chosen such that the </w:t>
+      </w:r>
+      <w:proofErr w:type="spellStart"/>
+      <w:r>
+        <w:rPr>
+          <w:rFonts w:asciiTheme="minorHAnsi" w:hAnsiTheme="minorHAnsi"/>
+          <w:sz w:val="22"/>
+        </w:rPr>
+        <w:t>Lyapunov</w:t>
+      </w:r>
+      <w:proofErr w:type="spellEnd"/>
+      <w:r>
+        <w:rPr>
+          <w:rFonts w:asciiTheme="minorHAnsi" w:hAnsiTheme="minorHAnsi"/>
+          <w:sz w:val="22"/>
+        </w:rPr>
+        <w:t xml:space="preserve"> stability criterion</w:t>
       </w:r>
       <w:r>
         <w:rPr>
@@ -3223,6 +3313,7 @@
           <w:szCs w:val="24"/>
         </w:rPr>
       </w:pPr>
+      <w:proofErr w:type="gramStart"/>
       <w:r>
         <w:rPr>
           <w:rFonts w:asciiTheme="minorHAnsi" w:hAnsiTheme="minorHAnsi"/>
@@ -3287,7 +3378,16 @@
           <w:sz w:val="22"/>
           <w:szCs w:val="24"/>
         </w:rPr>
-        <w:t xml:space="preserve"> to be less than or equal to zero for all values of the state variables, the first, third, and fourth terms must be 0. The second term is negative definite.</w:t>
+        <w:t xml:space="preserve"> to be less than or equal to zero for all values of the state variables, the first, third, and fourth terms must be 0.</w:t>
+      </w:r>
+      <w:proofErr w:type="gramEnd"/>
+      <w:r>
+        <w:rPr>
+          <w:rFonts w:asciiTheme="minorHAnsi" w:hAnsiTheme="minorHAnsi"/>
+          <w:sz w:val="22"/>
+          <w:szCs w:val="24"/>
+        </w:rPr>
+        <w:t xml:space="preserve"> The second term is negative definite.</w:t>
       </w:r>
     </w:p>
     <w:p>
@@ -3994,7 +4094,25 @@
           <w:sz w:val="22"/>
           <w:szCs w:val="24"/>
         </w:rPr>
-        <w:t xml:space="preserve"> and </w:t>
+        <w:t xml:space="preserve"> </w:t>
+      </w:r>
+      <w:proofErr w:type="gramStart"/>
+      <w:r>
+        <w:rPr>
+          <w:rFonts w:asciiTheme="minorHAnsi" w:hAnsiTheme="minorHAnsi"/>
+          <w:sz w:val="22"/>
+          <w:szCs w:val="24"/>
+        </w:rPr>
+        <w:t>and</w:t>
+      </w:r>
+      <w:proofErr w:type="gramEnd"/>
+      <w:r>
+        <w:rPr>
+          <w:rFonts w:asciiTheme="minorHAnsi" w:hAnsiTheme="minorHAnsi"/>
+          <w:sz w:val="22"/>
+          <w:szCs w:val="24"/>
+        </w:rPr>
+        <w:t xml:space="preserve"> </w:t>
       </w:r>
       <m:oMath>
         <m:sSub>
@@ -4517,12 +4635,21 @@
           <w:sz w:val="24"/>
         </w:rPr>
       </w:pPr>
+      <w:proofErr w:type="gramStart"/>
       <w:r>
         <w:rPr>
           <w:i/>
           <w:sz w:val="24"/>
         </w:rPr>
-        <w:t xml:space="preserve">where </w:t>
+        <w:t>where</w:t>
+      </w:r>
+      <w:proofErr w:type="gramEnd"/>
+      <w:r>
+        <w:rPr>
+          <w:i/>
+          <w:sz w:val="24"/>
+        </w:rPr>
+        <w:t xml:space="preserve"> </w:t>
       </w:r>
       <w:r>
         <w:rPr>
@@ -4534,7 +4661,7 @@
           <v:shape id="_x0000_i1033" type="#_x0000_t75" style="width:118.9pt;height:33.5pt" o:ole="">
             <v:imagedata r:id="rId21" o:title=""/>
           </v:shape>
-          <o:OLEObject Type="Embed" ProgID="Equation.DSMT4" ShapeID="_x0000_i1033" DrawAspect="Content" ObjectID="_1480297911" r:id="rId22"/>
+          <o:OLEObject Type="Embed" ProgID="Equation.DSMT4" ShapeID="_x0000_i1033" DrawAspect="Content" ObjectID="_1480299571" r:id="rId22"/>
         </w:object>
       </w:r>
       <w:r>
@@ -4589,7 +4716,15 @@
         <w:t xml:space="preserve">Dither is </w:t>
       </w:r>
       <w:r>
-        <w:t xml:space="preserve">a noise injected into a signal for various purposes. In adaptive controllers, it can be used to introduce artificial perturbations into the system that will allow the adaptive controller to tune itself faster. By adding artificial perturbations, the system gains enhanced opportunities to compare its behaviors to those it desires, and adjust accordingly. </w:t>
+        <w:t xml:space="preserve">a noise injected into a signal for various purposes. In adaptive controllers, it can be used to introduce artificial perturbations into the system that will allow the adaptive controller to tune </w:t>
+      </w:r>
+      <w:proofErr w:type="gramStart"/>
+      <w:r>
+        <w:t>itself</w:t>
+      </w:r>
+      <w:proofErr w:type="gramEnd"/>
+      <w:r>
+        <w:t xml:space="preserve"> faster. By adding artificial perturbations, the system gains enhanced opportunities to compare its behaviors to those it desires, and adjust accordingly. </w:t>
       </w:r>
     </w:p>
     <w:p>
@@ -4622,8 +4757,26 @@
         </w:rPr>
         <w:t>A standard procedure on a satellite might be to adjust the orientation to another fixed position. This is equivalent to a single step input. Running this input through our adaptive controller as shown in Figure 1, the controller’s values of P and D are seen to change towards their final values.</w:t>
       </w:r>
-      <w:bookmarkStart w:id="0" w:name="_GoBack"/>
-      <w:bookmarkEnd w:id="0"/>
+      <w:r>
+        <w:rPr>
+          <w:sz w:val="20"/>
+        </w:rPr>
+        <w:t xml:space="preserve"> P rises from 100 to 102 (Desired P = 200) and D rises from 20 to 22 (Desired D = 40). The </w:t>
+      </w:r>
+      <w:proofErr w:type="spellStart"/>
+      <w:r>
+        <w:rPr>
+          <w:sz w:val="20"/>
+        </w:rPr>
+        <w:t>Lyapunov</w:t>
+      </w:r>
+      <w:proofErr w:type="spellEnd"/>
+      <w:r>
+        <w:rPr>
+          <w:sz w:val="20"/>
+        </w:rPr>
+        <w:t xml:space="preserve"> function decreases from 70 to 65. </w:t>
+      </w:r>
     </w:p>
     <w:p>
       <w:pPr>
@@ -4722,158 +4875,76 @@
           <w:sz w:val="20"/>
         </w:rPr>
       </w:pPr>
-    </w:p>
-    <w:p>
-      <w:pPr>
-        <w:pStyle w:val="NoSpacing"/>
-        <w:rPr>
-          <w:sz w:val="20"/>
-        </w:rPr>
-      </w:pPr>
-    </w:p>
-    <w:p>
-      <w:pPr>
-        <w:pStyle w:val="NoSpacing"/>
-        <w:rPr>
-          <w:sz w:val="20"/>
-        </w:rPr>
-      </w:pPr>
-    </w:p>
-    <w:p>
-      <w:pPr>
-        <w:pStyle w:val="NoSpacing"/>
-        <w:rPr>
-          <w:sz w:val="20"/>
-        </w:rPr>
-      </w:pPr>
-    </w:p>
-    <w:p>
-      <w:pPr>
-        <w:pStyle w:val="NoSpacing"/>
-        <w:rPr>
-          <w:sz w:val="20"/>
-        </w:rPr>
-      </w:pPr>
-    </w:p>
-    <w:p>
-      <w:pPr>
-        <w:pStyle w:val="NoSpacing"/>
-        <w:rPr>
-          <w:sz w:val="20"/>
-        </w:rPr>
-      </w:pPr>
-    </w:p>
-    <w:p>
-      <w:pPr>
-        <w:pStyle w:val="NoSpacing"/>
-        <w:rPr>
-          <w:sz w:val="20"/>
-        </w:rPr>
-      </w:pPr>
-    </w:p>
-    <w:p>
-      <w:pPr>
-        <w:pStyle w:val="NoSpacing"/>
-        <w:rPr>
-          <w:sz w:val="20"/>
-        </w:rPr>
-      </w:pPr>
-    </w:p>
-    <w:p>
-      <w:pPr>
-        <w:pStyle w:val="NoSpacing"/>
-        <w:rPr>
-          <w:sz w:val="20"/>
-        </w:rPr>
-      </w:pPr>
-    </w:p>
-    <w:p>
-      <w:pPr>
-        <w:pStyle w:val="NoSpacing"/>
-        <w:rPr>
-          <w:sz w:val="20"/>
-        </w:rPr>
-      </w:pPr>
-    </w:p>
-    <w:p>
-      <w:pPr>
-        <w:pStyle w:val="NoSpacing"/>
-        <w:rPr>
-          <w:sz w:val="20"/>
-        </w:rPr>
-      </w:pPr>
-    </w:p>
-    <w:p>
-      <w:pPr>
-        <w:pStyle w:val="NoSpacing"/>
-        <w:rPr>
-          <w:sz w:val="20"/>
-        </w:rPr>
-      </w:pPr>
-    </w:p>
-    <w:p>
-      <w:pPr>
-        <w:pStyle w:val="NoSpacing"/>
-        <w:rPr>
-          <w:sz w:val="20"/>
-        </w:rPr>
-      </w:pPr>
-    </w:p>
-    <w:p>
-      <w:pPr>
-        <w:pStyle w:val="NoSpacing"/>
-        <w:rPr>
-          <w:sz w:val="20"/>
-        </w:rPr>
-      </w:pPr>
-    </w:p>
-    <w:p>
-      <w:pPr>
-        <w:pStyle w:val="NoSpacing"/>
-        <w:rPr>
-          <w:sz w:val="20"/>
-        </w:rPr>
-      </w:pPr>
-    </w:p>
-    <w:p>
-      <w:pPr>
-        <w:pStyle w:val="NoSpacing"/>
-        <w:rPr>
-          <w:sz w:val="20"/>
-        </w:rPr>
-      </w:pPr>
-    </w:p>
-    <w:p>
-      <w:pPr>
-        <w:pStyle w:val="NoSpacing"/>
-        <w:rPr>
-          <w:sz w:val="20"/>
-        </w:rPr>
-      </w:pPr>
-    </w:p>
-    <w:p>
-      <w:pPr>
-        <w:pStyle w:val="NoSpacing"/>
-        <w:rPr>
-          <w:sz w:val="20"/>
-        </w:rPr>
-      </w:pPr>
-    </w:p>
-    <w:p>
-      <w:pPr>
-        <w:pStyle w:val="NoSpacing"/>
-        <w:rPr>
-          <w:sz w:val="20"/>
-        </w:rPr>
-      </w:pPr>
-    </w:p>
-    <w:p>
-      <w:pPr>
-        <w:pStyle w:val="NoSpacing"/>
-        <w:rPr>
-          <w:sz w:val="20"/>
-        </w:rPr>
-      </w:pPr>
+      <w:r>
+        <w:rPr>
+          <w:sz w:val="20"/>
+        </w:rPr>
+        <w:t xml:space="preserve">The ability of our controller to learn from this step input is clearly limited, as the controller does not experience a significant amount of time in which the model reference differs from the controller’s own values. The simplest way to give our controller more learning time is to put it through more “exercises” by running several step responses in a row. Figure 2 shows </w:t>
+      </w:r>
+      <w:proofErr w:type="gramStart"/>
+      <w:r>
+        <w:rPr>
+          <w:sz w:val="20"/>
+        </w:rPr>
+        <w:t>the a</w:t>
+      </w:r>
+      <w:proofErr w:type="gramEnd"/>
+      <w:r>
+        <w:rPr>
+          <w:sz w:val="20"/>
+        </w:rPr>
+        <w:t xml:space="preserve"> pulse train input to the controller with a 5 second period. This allows the controller to have an opportunity to “learn” on each attitude change. This is seen in the more changing values of P and D which can be seen to jump at each pulse closer to their desired values. The </w:t>
+      </w:r>
+      <w:proofErr w:type="spellStart"/>
+      <w:r>
+        <w:rPr>
+          <w:sz w:val="20"/>
+        </w:rPr>
+        <w:t>Lyapunov</w:t>
+      </w:r>
+      <w:proofErr w:type="spellEnd"/>
+      <w:r>
+        <w:rPr>
+          <w:sz w:val="20"/>
+        </w:rPr>
+        <w:t xml:space="preserve"> can be seen to be steadily decreasing towards zero. Visually in the time domain, the behavior of the controller and the model reference become increasingly indistinguishable in the lower left plot. </w:t>
+      </w:r>
+    </w:p>
+    <w:p>
+      <w:pPr>
+        <w:pStyle w:val="NoSpacing"/>
+        <w:rPr>
+          <w:sz w:val="20"/>
+        </w:rPr>
+      </w:pPr>
+    </w:p>
+    <w:p>
+      <w:pPr>
+        <w:pStyle w:val="NoSpacing"/>
+        <w:rPr>
+          <w:sz w:val="20"/>
+        </w:rPr>
+      </w:pPr>
+      <w:r>
+        <w:rPr>
+          <w:sz w:val="20"/>
+        </w:rPr>
+        <w:t xml:space="preserve">To give the controller even more learning time, 5% dither is introduced to the pulse train signal as shown in Figure 3. The controller adapts much quicker, and the </w:t>
+      </w:r>
+      <w:proofErr w:type="spellStart"/>
+      <w:r>
+        <w:rPr>
+          <w:sz w:val="20"/>
+        </w:rPr>
+        <w:t>Lyapunov</w:t>
+      </w:r>
+      <w:proofErr w:type="spellEnd"/>
+      <w:r>
+        <w:rPr>
+          <w:sz w:val="20"/>
+        </w:rPr>
+        <w:t xml:space="preserve"> function is nearly zero within 50 seconds.</w:t>
+      </w:r>
     </w:p>
     <w:p>
       <w:pPr>
@@ -4926,6 +4997,7 @@
         <w:rPr>
           <w:noProof/>
         </w:rPr>
+        <w:lastRenderedPageBreak/>
         <w:drawing>
           <wp:inline distT="0" distB="0" distL="0" distR="0" wp14:anchorId="7E5231DE" wp14:editId="0A08F8A4">
             <wp:extent cx="5943600" cy="3312160"/>
@@ -5054,6 +5126,32 @@
           <w:sz w:val="20"/>
         </w:rPr>
       </w:pPr>
+      <w:r>
+        <w:rPr>
+          <w:sz w:val="20"/>
+        </w:rPr>
+        <w:t>The effect of adding even more dither is apparent. By doubling the dither to 10% as shown in Figure 4, we find the P and D values converge even faster.</w:t>
+      </w:r>
+      <w:r>
+        <w:rPr>
+          <w:sz w:val="20"/>
+        </w:rPr>
+        <w:t xml:space="preserve"> The controller appears to approach similarly low values of the </w:t>
+      </w:r>
+      <w:proofErr w:type="spellStart"/>
+      <w:r>
+        <w:rPr>
+          <w:sz w:val="20"/>
+        </w:rPr>
+        <w:t>Lyapunov</w:t>
+      </w:r>
+      <w:proofErr w:type="spellEnd"/>
+      <w:r>
+        <w:rPr>
+          <w:sz w:val="20"/>
+        </w:rPr>
+        <w:t xml:space="preserve"> function is nearly half the time. </w:t>
+      </w:r>
     </w:p>
     <w:p>
       <w:pPr>
@@ -5066,11 +5164,12 @@
         <w:rPr>
           <w:noProof/>
         </w:rPr>
+        <w:lastRenderedPageBreak/>
         <w:drawing>
-          <wp:inline distT="0" distB="0" distL="0" distR="0" wp14:anchorId="7FD75925" wp14:editId="75A147DC">
-            <wp:extent cx="5943600" cy="2007235"/>
+          <wp:inline distT="0" distB="0" distL="0" distR="0" wp14:anchorId="72471342" wp14:editId="3470FF28">
+            <wp:extent cx="5943600" cy="3359785"/>
             <wp:effectExtent l="0" t="0" r="0" b="0"/>
-            <wp:docPr id="3" name="Picture 3"/>
+            <wp:docPr id="18" name="Picture 18"/>
             <wp:cNvGraphicFramePr>
               <a:graphicFrameLocks xmlns:a="http://schemas.openxmlformats.org/drawingml/2006/main" noChangeAspect="1"/>
             </wp:cNvGraphicFramePr>
@@ -5090,7 +5189,7 @@
                   <pic:spPr>
                     <a:xfrm>
                       <a:off x="0" y="0"/>
-                      <a:ext cx="5943600" cy="2007235"/>
+                      <a:ext cx="5943600" cy="3359785"/>
                     </a:xfrm>
                     <a:prstGeom prst="rect">
                       <a:avLst/>
@@ -5101,6 +5200,817 @@
             </a:graphic>
           </wp:inline>
         </w:drawing>
+      </w:r>
+    </w:p>
+    <w:p>
+      <w:pPr>
+        <w:pStyle w:val="NoSpacing"/>
+        <w:rPr>
+          <w:sz w:val="20"/>
+        </w:rPr>
+      </w:pPr>
+      <w:r>
+        <w:rPr>
+          <w:sz w:val="20"/>
+        </w:rPr>
+        <w:t>Figure 4: Pulse train with 10% dither</w:t>
+      </w:r>
+    </w:p>
+    <w:p>
+      <w:pPr>
+        <w:pStyle w:val="NoSpacing"/>
+        <w:rPr>
+          <w:sz w:val="20"/>
+        </w:rPr>
+      </w:pPr>
+    </w:p>
+    <w:p>
+      <w:pPr>
+        <w:pStyle w:val="NoSpacing"/>
+        <w:rPr>
+          <w:rFonts w:eastAsiaTheme="minorEastAsia"/>
+          <w:noProof/>
+        </w:rPr>
+      </w:pPr>
+      <w:r>
+        <w:rPr>
+          <w:noProof/>
+        </w:rPr>
+        <w:t xml:space="preserve">The effects of </w:t>
+      </w:r>
+      <m:oMath>
+        <m:sSub>
+          <m:sSubPr>
+            <m:ctrlPr>
+              <w:rPr>
+                <w:rFonts w:ascii="Cambria Math" w:hAnsi="Cambria Math"/>
+                <w:i/>
+                <w:noProof/>
+              </w:rPr>
+            </m:ctrlPr>
+          </m:sSubPr>
+          <m:e>
+            <m:r>
+              <w:rPr>
+                <w:rFonts w:ascii="Cambria Math" w:hAnsi="Cambria Math"/>
+                <w:noProof/>
+              </w:rPr>
+              <m:t>μ</m:t>
+            </m:r>
+          </m:e>
+          <m:sub>
+            <m:r>
+              <w:rPr>
+                <w:rFonts w:ascii="Cambria Math" w:hAnsi="Cambria Math"/>
+                <w:noProof/>
+              </w:rPr>
+              <m:t>D</m:t>
+            </m:r>
+          </m:sub>
+        </m:sSub>
+      </m:oMath>
+      <w:r>
+        <w:rPr>
+          <w:rFonts w:eastAsiaTheme="minorEastAsia"/>
+          <w:noProof/>
+        </w:rPr>
+        <w:t xml:space="preserve"> and </w:t>
+      </w:r>
+      <m:oMath>
+        <m:sSub>
+          <m:sSubPr>
+            <m:ctrlPr>
+              <w:rPr>
+                <w:rFonts w:ascii="Cambria Math" w:hAnsi="Cambria Math"/>
+                <w:i/>
+                <w:noProof/>
+              </w:rPr>
+            </m:ctrlPr>
+          </m:sSubPr>
+          <m:e>
+            <m:r>
+              <w:rPr>
+                <w:rFonts w:ascii="Cambria Math" w:hAnsi="Cambria Math"/>
+                <w:noProof/>
+              </w:rPr>
+              <m:t>μ</m:t>
+            </m:r>
+          </m:e>
+          <m:sub>
+            <m:r>
+              <w:rPr>
+                <w:rFonts w:ascii="Cambria Math" w:hAnsi="Cambria Math"/>
+                <w:noProof/>
+              </w:rPr>
+              <m:t>P</m:t>
+            </m:r>
+          </m:sub>
+        </m:sSub>
+      </m:oMath>
+      <w:r>
+        <w:rPr>
+          <w:rFonts w:eastAsiaTheme="minorEastAsia"/>
+          <w:noProof/>
+        </w:rPr>
+        <w:t xml:space="preserve"> are made apparent by adjusting their values. The previous figures used </w:t>
+      </w:r>
+      <m:oMath>
+        <m:sSub>
+          <m:sSubPr>
+            <m:ctrlPr>
+              <w:rPr>
+                <w:rFonts w:ascii="Cambria Math" w:hAnsi="Cambria Math"/>
+                <w:i/>
+                <w:noProof/>
+              </w:rPr>
+            </m:ctrlPr>
+          </m:sSubPr>
+          <m:e>
+            <m:r>
+              <w:rPr>
+                <w:rFonts w:ascii="Cambria Math" w:hAnsi="Cambria Math"/>
+                <w:noProof/>
+              </w:rPr>
+              <m:t>μ</m:t>
+            </m:r>
+          </m:e>
+          <m:sub>
+            <m:r>
+              <w:rPr>
+                <w:rFonts w:ascii="Cambria Math" w:hAnsi="Cambria Math"/>
+                <w:noProof/>
+              </w:rPr>
+              <m:t>D</m:t>
+            </m:r>
+          </m:sub>
+        </m:sSub>
+        <m:r>
+          <w:rPr>
+            <w:rFonts w:ascii="Cambria Math" w:hAnsi="Cambria Math"/>
+            <w:noProof/>
+          </w:rPr>
+          <m:t>=10</m:t>
+        </m:r>
+      </m:oMath>
+      <w:r>
+        <w:rPr>
+          <w:rFonts w:eastAsiaTheme="minorEastAsia"/>
+          <w:noProof/>
+        </w:rPr>
+        <w:t xml:space="preserve"> and </w:t>
+      </w:r>
+      <m:oMath>
+        <m:sSub>
+          <m:sSubPr>
+            <m:ctrlPr>
+              <w:rPr>
+                <w:rFonts w:ascii="Cambria Math" w:hAnsi="Cambria Math"/>
+                <w:i/>
+                <w:noProof/>
+              </w:rPr>
+            </m:ctrlPr>
+          </m:sSubPr>
+          <m:e>
+            <m:r>
+              <w:rPr>
+                <w:rFonts w:ascii="Cambria Math" w:hAnsi="Cambria Math"/>
+                <w:noProof/>
+              </w:rPr>
+              <m:t>μ</m:t>
+            </m:r>
+          </m:e>
+          <m:sub>
+            <m:r>
+              <w:rPr>
+                <w:rFonts w:ascii="Cambria Math" w:hAnsi="Cambria Math"/>
+                <w:noProof/>
+              </w:rPr>
+              <m:t>P</m:t>
+            </m:r>
+          </m:sub>
+        </m:sSub>
+        <m:r>
+          <w:rPr>
+            <w:rFonts w:ascii="Cambria Math" w:hAnsi="Cambria Math"/>
+            <w:noProof/>
+          </w:rPr>
+          <m:t>=100</m:t>
+        </m:r>
+      </m:oMath>
+      <w:r>
+        <w:rPr>
+          <w:rFonts w:eastAsiaTheme="minorEastAsia"/>
+          <w:noProof/>
+        </w:rPr>
+        <w:t xml:space="preserve">. Figure 5 shows a pulse train (10% dither) reference with </w:t>
+      </w:r>
+      <m:oMath>
+        <m:sSub>
+          <m:sSubPr>
+            <m:ctrlPr>
+              <w:rPr>
+                <w:rFonts w:ascii="Cambria Math" w:hAnsi="Cambria Math"/>
+                <w:i/>
+                <w:noProof/>
+              </w:rPr>
+            </m:ctrlPr>
+          </m:sSubPr>
+          <m:e>
+            <m:r>
+              <w:rPr>
+                <w:rFonts w:ascii="Cambria Math" w:hAnsi="Cambria Math"/>
+                <w:noProof/>
+              </w:rPr>
+              <m:t>μ</m:t>
+            </m:r>
+          </m:e>
+          <m:sub>
+            <m:r>
+              <w:rPr>
+                <w:rFonts w:ascii="Cambria Math" w:hAnsi="Cambria Math"/>
+                <w:noProof/>
+              </w:rPr>
+              <m:t>D</m:t>
+            </m:r>
+          </m:sub>
+        </m:sSub>
+        <m:r>
+          <w:rPr>
+            <w:rFonts w:ascii="Cambria Math" w:hAnsi="Cambria Math"/>
+            <w:noProof/>
+          </w:rPr>
+          <m:t>=10</m:t>
+        </m:r>
+        <m:r>
+          <w:rPr>
+            <w:rFonts w:ascii="Cambria Math" w:hAnsi="Cambria Math"/>
+            <w:noProof/>
+          </w:rPr>
+          <m:t>0</m:t>
+        </m:r>
+      </m:oMath>
+      <w:r>
+        <w:rPr>
+          <w:rFonts w:eastAsiaTheme="minorEastAsia"/>
+          <w:noProof/>
+        </w:rPr>
+        <w:t xml:space="preserve"> and </w:t>
+      </w:r>
+      <m:oMath>
+        <m:sSub>
+          <m:sSubPr>
+            <m:ctrlPr>
+              <w:rPr>
+                <w:rFonts w:ascii="Cambria Math" w:hAnsi="Cambria Math"/>
+                <w:i/>
+                <w:noProof/>
+              </w:rPr>
+            </m:ctrlPr>
+          </m:sSubPr>
+          <m:e>
+            <m:r>
+              <w:rPr>
+                <w:rFonts w:ascii="Cambria Math" w:hAnsi="Cambria Math"/>
+                <w:noProof/>
+              </w:rPr>
+              <m:t>μ</m:t>
+            </m:r>
+          </m:e>
+          <m:sub>
+            <m:r>
+              <w:rPr>
+                <w:rFonts w:ascii="Cambria Math" w:hAnsi="Cambria Math"/>
+                <w:noProof/>
+              </w:rPr>
+              <m:t>P</m:t>
+            </m:r>
+          </m:sub>
+        </m:sSub>
+        <m:r>
+          <w:rPr>
+            <w:rFonts w:ascii="Cambria Math" w:hAnsi="Cambria Math"/>
+            <w:noProof/>
+          </w:rPr>
+          <m:t>=10</m:t>
+        </m:r>
+      </m:oMath>
+      <w:r>
+        <w:rPr>
+          <w:rFonts w:eastAsiaTheme="minorEastAsia"/>
+          <w:noProof/>
+        </w:rPr>
+        <w:t xml:space="preserve">. Reducing </w:t>
+      </w:r>
+      <m:oMath>
+        <m:sSub>
+          <m:sSubPr>
+            <m:ctrlPr>
+              <w:rPr>
+                <w:rFonts w:ascii="Cambria Math" w:hAnsi="Cambria Math"/>
+                <w:i/>
+                <w:noProof/>
+              </w:rPr>
+            </m:ctrlPr>
+          </m:sSubPr>
+          <m:e>
+            <m:r>
+              <w:rPr>
+                <w:rFonts w:ascii="Cambria Math" w:hAnsi="Cambria Math"/>
+                <w:noProof/>
+              </w:rPr>
+              <m:t>μ</m:t>
+            </m:r>
+          </m:e>
+          <m:sub>
+            <m:r>
+              <w:rPr>
+                <w:rFonts w:ascii="Cambria Math" w:hAnsi="Cambria Math"/>
+                <w:noProof/>
+              </w:rPr>
+              <m:t>P</m:t>
+            </m:r>
+          </m:sub>
+        </m:sSub>
+      </m:oMath>
+      <w:r>
+        <w:rPr>
+          <w:rFonts w:eastAsiaTheme="minorEastAsia"/>
+          <w:noProof/>
+        </w:rPr>
+        <w:t xml:space="preserve"> has effects of decreasing the rate of convergence of P. Increasing </w:t>
+      </w:r>
+      <m:oMath>
+        <m:sSub>
+          <m:sSubPr>
+            <m:ctrlPr>
+              <w:rPr>
+                <w:rFonts w:ascii="Cambria Math" w:hAnsi="Cambria Math"/>
+                <w:i/>
+                <w:noProof/>
+              </w:rPr>
+            </m:ctrlPr>
+          </m:sSubPr>
+          <m:e>
+            <m:r>
+              <w:rPr>
+                <w:rFonts w:ascii="Cambria Math" w:hAnsi="Cambria Math"/>
+                <w:noProof/>
+              </w:rPr>
+              <m:t>μ</m:t>
+            </m:r>
+          </m:e>
+          <m:sub>
+            <m:r>
+              <w:rPr>
+                <w:rFonts w:ascii="Cambria Math" w:hAnsi="Cambria Math"/>
+                <w:noProof/>
+              </w:rPr>
+              <m:t>D</m:t>
+            </m:r>
+          </m:sub>
+        </m:sSub>
+      </m:oMath>
+      <w:r>
+        <w:rPr>
+          <w:rFonts w:eastAsiaTheme="minorEastAsia"/>
+          <w:noProof/>
+        </w:rPr>
+        <w:t xml:space="preserve"> makes the system more response to large spikes in the reference. </w:t>
+      </w:r>
+    </w:p>
+    <w:p>
+      <w:pPr>
+        <w:pStyle w:val="NoSpacing"/>
+        <w:rPr>
+          <w:rFonts w:eastAsiaTheme="minorEastAsia"/>
+          <w:noProof/>
+        </w:rPr>
+      </w:pPr>
+    </w:p>
+    <w:p>
+      <w:pPr>
+        <w:pStyle w:val="NoSpacing"/>
+        <w:rPr>
+          <w:sz w:val="20"/>
+        </w:rPr>
+      </w:pPr>
+      <w:r>
+        <w:rPr>
+          <w:noProof/>
+        </w:rPr>
+        <w:drawing>
+          <wp:inline distT="0" distB="0" distL="0" distR="0" wp14:anchorId="181FF90A" wp14:editId="0AACEC50">
+            <wp:extent cx="5943600" cy="3348990"/>
+            <wp:effectExtent l="0" t="0" r="0" b="3810"/>
+            <wp:docPr id="19" name="Picture 19"/>
+            <wp:cNvGraphicFramePr>
+              <a:graphicFrameLocks xmlns:a="http://schemas.openxmlformats.org/drawingml/2006/main" noChangeAspect="1"/>
+            </wp:cNvGraphicFramePr>
+            <a:graphic xmlns:a="http://schemas.openxmlformats.org/drawingml/2006/main">
+              <a:graphicData uri="http://schemas.openxmlformats.org/drawingml/2006/picture">
+                <pic:pic xmlns:pic="http://schemas.openxmlformats.org/drawingml/2006/picture">
+                  <pic:nvPicPr>
+                    <pic:cNvPr id="0" name=""/>
+                    <pic:cNvPicPr/>
+                  </pic:nvPicPr>
+                  <pic:blipFill>
+                    <a:blip r:embed="rId27"/>
+                    <a:stretch>
+                      <a:fillRect/>
+                    </a:stretch>
+                  </pic:blipFill>
+                  <pic:spPr>
+                    <a:xfrm>
+                      <a:off x="0" y="0"/>
+                      <a:ext cx="5943600" cy="3348990"/>
+                    </a:xfrm>
+                    <a:prstGeom prst="rect">
+                      <a:avLst/>
+                    </a:prstGeom>
+                  </pic:spPr>
+                </pic:pic>
+              </a:graphicData>
+            </a:graphic>
+          </wp:inline>
+        </w:drawing>
+      </w:r>
+    </w:p>
+    <w:p>
+      <w:pPr>
+        <w:pStyle w:val="NoSpacing"/>
+        <w:rPr>
+          <w:rFonts w:eastAsiaTheme="minorEastAsia"/>
+          <w:noProof/>
+        </w:rPr>
+      </w:pPr>
+      <w:r>
+        <w:rPr>
+          <w:sz w:val="20"/>
+        </w:rPr>
+        <w:t>Figure 5: Pulse train (</w:t>
+      </w:r>
+      <w:r>
+        <w:rPr>
+          <w:sz w:val="20"/>
+        </w:rPr>
+        <w:t>10% dither</w:t>
+      </w:r>
+      <w:r>
+        <w:rPr>
+          <w:sz w:val="20"/>
+        </w:rPr>
+        <w:t xml:space="preserve">) </w:t>
+      </w:r>
+      <m:oMath>
+        <m:sSub>
+          <m:sSubPr>
+            <m:ctrlPr>
+              <w:rPr>
+                <w:rFonts w:ascii="Cambria Math" w:hAnsi="Cambria Math"/>
+                <w:i/>
+                <w:noProof/>
+              </w:rPr>
+            </m:ctrlPr>
+          </m:sSubPr>
+          <m:e>
+            <m:r>
+              <w:rPr>
+                <w:rFonts w:ascii="Cambria Math" w:hAnsi="Cambria Math"/>
+                <w:noProof/>
+              </w:rPr>
+              <m:t>μ</m:t>
+            </m:r>
+          </m:e>
+          <m:sub>
+            <m:r>
+              <w:rPr>
+                <w:rFonts w:ascii="Cambria Math" w:hAnsi="Cambria Math"/>
+                <w:noProof/>
+              </w:rPr>
+              <m:t>D</m:t>
+            </m:r>
+          </m:sub>
+        </m:sSub>
+        <m:r>
+          <w:rPr>
+            <w:rFonts w:ascii="Cambria Math" w:hAnsi="Cambria Math"/>
+            <w:noProof/>
+          </w:rPr>
+          <m:t>=100</m:t>
+        </m:r>
+      </m:oMath>
+      <w:r>
+        <w:rPr>
+          <w:rFonts w:eastAsiaTheme="minorEastAsia"/>
+          <w:noProof/>
+        </w:rPr>
+        <w:t xml:space="preserve"> and </w:t>
+      </w:r>
+      <m:oMath>
+        <m:sSub>
+          <m:sSubPr>
+            <m:ctrlPr>
+              <w:rPr>
+                <w:rFonts w:ascii="Cambria Math" w:hAnsi="Cambria Math"/>
+                <w:i/>
+                <w:noProof/>
+              </w:rPr>
+            </m:ctrlPr>
+          </m:sSubPr>
+          <m:e>
+            <m:r>
+              <w:rPr>
+                <w:rFonts w:ascii="Cambria Math" w:hAnsi="Cambria Math"/>
+                <w:noProof/>
+              </w:rPr>
+              <m:t>μ</m:t>
+            </m:r>
+          </m:e>
+          <m:sub>
+            <m:r>
+              <w:rPr>
+                <w:rFonts w:ascii="Cambria Math" w:hAnsi="Cambria Math"/>
+                <w:noProof/>
+              </w:rPr>
+              <m:t>P</m:t>
+            </m:r>
+          </m:sub>
+        </m:sSub>
+        <m:r>
+          <w:rPr>
+            <w:rFonts w:ascii="Cambria Math" w:hAnsi="Cambria Math"/>
+            <w:noProof/>
+          </w:rPr>
+          <m:t>=10</m:t>
+        </m:r>
+      </m:oMath>
+    </w:p>
+    <w:p>
+      <w:pPr>
+        <w:pStyle w:val="NoSpacing"/>
+        <w:rPr>
+          <w:rFonts w:eastAsiaTheme="minorEastAsia"/>
+          <w:noProof/>
+        </w:rPr>
+      </w:pPr>
+    </w:p>
+    <w:p>
+      <w:pPr>
+        <w:pStyle w:val="NoSpacing"/>
+        <w:rPr>
+          <w:sz w:val="20"/>
+        </w:rPr>
+      </w:pPr>
+      <w:r>
+        <w:rPr>
+          <w:sz w:val="20"/>
+        </w:rPr>
+        <w:lastRenderedPageBreak/>
+        <w:t xml:space="preserve">Another noticeable artifact of the satellite control system is its difficulty in handling sinusoidal references as shown in Figure 6. The controller has difficulty realizing the correct value of P and D, and its behavior noticeably worsens over time as seen in the time domain plot’s lack of convergence and the </w:t>
+      </w:r>
+      <w:proofErr w:type="spellStart"/>
+      <w:r>
+        <w:rPr>
+          <w:sz w:val="20"/>
+        </w:rPr>
+        <w:t>Lyapunov</w:t>
+      </w:r>
+      <w:proofErr w:type="spellEnd"/>
+      <w:r>
+        <w:rPr>
+          <w:sz w:val="20"/>
+        </w:rPr>
+        <w:t xml:space="preserve"> plot’s increasing value of the </w:t>
+      </w:r>
+      <w:proofErr w:type="spellStart"/>
+      <w:r>
+        <w:rPr>
+          <w:sz w:val="20"/>
+        </w:rPr>
+        <w:t>Lyapunov</w:t>
+      </w:r>
+      <w:proofErr w:type="spellEnd"/>
+      <w:r>
+        <w:rPr>
+          <w:sz w:val="20"/>
+        </w:rPr>
+        <w:t xml:space="preserve"> function (which may be due to numerical error, since we don’t expect increasing </w:t>
+      </w:r>
+      <w:proofErr w:type="spellStart"/>
+      <w:r>
+        <w:rPr>
+          <w:sz w:val="20"/>
+        </w:rPr>
+        <w:t>Lyapunov’s</w:t>
+      </w:r>
+      <w:proofErr w:type="spellEnd"/>
+      <w:r>
+        <w:rPr>
+          <w:sz w:val="20"/>
+        </w:rPr>
+        <w:t xml:space="preserve"> for any input.) </w:t>
+      </w:r>
+    </w:p>
+    <w:p>
+      <w:pPr>
+        <w:pStyle w:val="NoSpacing"/>
+        <w:rPr>
+          <w:sz w:val="20"/>
+        </w:rPr>
+      </w:pPr>
+      <w:r>
+        <w:rPr>
+          <w:noProof/>
+          <w:sz w:val="20"/>
+        </w:rPr>
+        <w:drawing>
+          <wp:inline distT="0" distB="0" distL="0" distR="0">
+            <wp:extent cx="5943600" cy="3337927"/>
+            <wp:effectExtent l="0" t="0" r="0" b="0"/>
+            <wp:docPr id="20" name="Picture 20" descr="C:\Users\gkhadge\Downloads\Sinusoidal Error.PNG"/>
+            <wp:cNvGraphicFramePr>
+              <a:graphicFrameLocks xmlns:a="http://schemas.openxmlformats.org/drawingml/2006/main" noChangeAspect="1"/>
+            </wp:cNvGraphicFramePr>
+            <a:graphic xmlns:a="http://schemas.openxmlformats.org/drawingml/2006/main">
+              <a:graphicData uri="http://schemas.openxmlformats.org/drawingml/2006/picture">
+                <pic:pic xmlns:pic="http://schemas.openxmlformats.org/drawingml/2006/picture">
+                  <pic:nvPicPr>
+                    <pic:cNvPr id="0" name="Picture 113" descr="C:\Users\gkhadge\Downloads\Sinusoidal Error.PNG"/>
+                    <pic:cNvPicPr>
+                      <a:picLocks noChangeAspect="1" noChangeArrowheads="1"/>
+                    </pic:cNvPicPr>
+                  </pic:nvPicPr>
+                  <pic:blipFill>
+                    <a:blip r:embed="rId28">
+                      <a:extLst>
+                        <a:ext uri="{28A0092B-C50C-407E-A947-70E740481C1C}">
+                          <a14:useLocalDpi xmlns:a14="http://schemas.microsoft.com/office/drawing/2010/main" val="0"/>
+                        </a:ext>
+                      </a:extLst>
+                    </a:blip>
+                    <a:srcRect/>
+                    <a:stretch>
+                      <a:fillRect/>
+                    </a:stretch>
+                  </pic:blipFill>
+                  <pic:spPr bwMode="auto">
+                    <a:xfrm>
+                      <a:off x="0" y="0"/>
+                      <a:ext cx="5943600" cy="3337927"/>
+                    </a:xfrm>
+                    <a:prstGeom prst="rect">
+                      <a:avLst/>
+                    </a:prstGeom>
+                    <a:noFill/>
+                    <a:ln>
+                      <a:noFill/>
+                    </a:ln>
+                  </pic:spPr>
+                </pic:pic>
+              </a:graphicData>
+            </a:graphic>
+          </wp:inline>
+        </w:drawing>
+      </w:r>
+    </w:p>
+    <w:p>
+      <w:pPr>
+        <w:pStyle w:val="NoSpacing"/>
+        <w:rPr>
+          <w:sz w:val="20"/>
+        </w:rPr>
+      </w:pPr>
+      <w:r>
+        <w:rPr>
+          <w:sz w:val="20"/>
+        </w:rPr>
+        <w:t>Figure 6: Sinusoidal reference</w:t>
+      </w:r>
+    </w:p>
+    <w:p>
+      <w:pPr>
+        <w:pStyle w:val="NoSpacing"/>
+        <w:rPr>
+          <w:sz w:val="20"/>
+        </w:rPr>
+      </w:pPr>
+    </w:p>
+    <w:p>
+      <w:pPr>
+        <w:pStyle w:val="NoSpacing"/>
+        <w:rPr>
+          <w:sz w:val="20"/>
+        </w:rPr>
+      </w:pPr>
+      <w:r>
+        <w:rPr>
+          <w:sz w:val="20"/>
+        </w:rPr>
+        <w:t xml:space="preserve">However, the addition of </w:t>
+      </w:r>
+      <w:r>
+        <w:rPr>
+          <w:sz w:val="20"/>
+        </w:rPr>
+        <w:t xml:space="preserve">even 2% </w:t>
+      </w:r>
+      <w:r>
+        <w:rPr>
+          <w:sz w:val="20"/>
+        </w:rPr>
+        <w:t>dither as seen in Figure 7</w:t>
+      </w:r>
+      <w:r>
+        <w:rPr>
+          <w:sz w:val="20"/>
+        </w:rPr>
+        <w:t xml:space="preserve"> is enough to determinately stabilize the system.</w:t>
+      </w:r>
+      <w:bookmarkStart w:id="0" w:name="_GoBack"/>
+      <w:bookmarkEnd w:id="0"/>
+    </w:p>
+    <w:p>
+      <w:pPr>
+        <w:pStyle w:val="NoSpacing"/>
+        <w:rPr>
+          <w:sz w:val="20"/>
+        </w:rPr>
+      </w:pPr>
+    </w:p>
+    <w:p>
+      <w:pPr>
+        <w:pStyle w:val="NoSpacing"/>
+        <w:rPr>
+          <w:sz w:val="20"/>
+        </w:rPr>
+      </w:pPr>
+      <w:r>
+        <w:rPr>
+          <w:noProof/>
+          <w:sz w:val="20"/>
+        </w:rPr>
+        <w:drawing>
+          <wp:inline distT="0" distB="0" distL="0" distR="0">
+            <wp:extent cx="5943600" cy="3336970"/>
+            <wp:effectExtent l="0" t="0" r="0" b="0"/>
+            <wp:docPr id="21" name="Picture 21" descr="C:\Users\gkhadge\Downloads\Sinusoidal With Dither.PNG"/>
+            <wp:cNvGraphicFramePr>
+              <a:graphicFrameLocks xmlns:a="http://schemas.openxmlformats.org/drawingml/2006/main" noChangeAspect="1"/>
+            </wp:cNvGraphicFramePr>
+            <a:graphic xmlns:a="http://schemas.openxmlformats.org/drawingml/2006/main">
+              <a:graphicData uri="http://schemas.openxmlformats.org/drawingml/2006/picture">
+                <pic:pic xmlns:pic="http://schemas.openxmlformats.org/drawingml/2006/picture">
+                  <pic:nvPicPr>
+                    <pic:cNvPr id="0" name="Picture 114" descr="C:\Users\gkhadge\Downloads\Sinusoidal With Dither.PNG"/>
+                    <pic:cNvPicPr>
+                      <a:picLocks noChangeAspect="1" noChangeArrowheads="1"/>
+                    </pic:cNvPicPr>
+                  </pic:nvPicPr>
+                  <pic:blipFill>
+                    <a:blip r:embed="rId29">
+                      <a:extLst>
+                        <a:ext uri="{28A0092B-C50C-407E-A947-70E740481C1C}">
+                          <a14:useLocalDpi xmlns:a14="http://schemas.microsoft.com/office/drawing/2010/main" val="0"/>
+                        </a:ext>
+                      </a:extLst>
+                    </a:blip>
+                    <a:srcRect/>
+                    <a:stretch>
+                      <a:fillRect/>
+                    </a:stretch>
+                  </pic:blipFill>
+                  <pic:spPr bwMode="auto">
+                    <a:xfrm>
+                      <a:off x="0" y="0"/>
+                      <a:ext cx="5943600" cy="3336970"/>
+                    </a:xfrm>
+                    <a:prstGeom prst="rect">
+                      <a:avLst/>
+                    </a:prstGeom>
+                    <a:noFill/>
+                    <a:ln>
+                      <a:noFill/>
+                    </a:ln>
+                  </pic:spPr>
+                </pic:pic>
+              </a:graphicData>
+            </a:graphic>
+          </wp:inline>
+        </w:drawing>
+      </w:r>
+    </w:p>
+    <w:p>
+      <w:pPr>
+        <w:pStyle w:val="NoSpacing"/>
+        <w:rPr>
+          <w:sz w:val="20"/>
+        </w:rPr>
+      </w:pPr>
+      <w:r>
+        <w:rPr>
+          <w:sz w:val="20"/>
+        </w:rPr>
+        <w:t>Figure 7: Sinusoidal reference with dither</w:t>
       </w:r>
     </w:p>
     <w:sectPr>

--- a/E205FinalProjectWriteUp_GK-LPJ.docx
+++ b/E205FinalProjectWriteUp_GK-LPJ.docx
@@ -1,6 +1,6 @@
 
 <file path=word/document.xml><?xml version="1.0" encoding="utf-8"?>
-<w:document xmlns:wpc="http://schemas.microsoft.com/office/word/2010/wordprocessingCanvas" xmlns:mc="http://schemas.openxmlformats.org/markup-compatibility/2006" xmlns:o="urn:schemas-microsoft-com:office:office" xmlns:r="http://schemas.openxmlformats.org/officeDocument/2006/relationships" xmlns:m="http://schemas.openxmlformats.org/officeDocument/2006/math" xmlns:v="urn:schemas-microsoft-com:vml" xmlns:wp14="http://schemas.microsoft.com/office/word/2010/wordprocessingDrawing" xmlns:wp="http://schemas.openxmlformats.org/drawingml/2006/wordprocessingDrawing" xmlns:w10="urn:schemas-microsoft-com:office:word" xmlns:w="http://schemas.openxmlformats.org/wordprocessingml/2006/main" xmlns:w14="http://schemas.microsoft.com/office/word/2010/wordml" xmlns:wpg="http://schemas.microsoft.com/office/word/2010/wordprocessingGroup" xmlns:wpi="http://schemas.microsoft.com/office/word/2010/wordprocessingInk" xmlns:wne="http://schemas.microsoft.com/office/word/2006/wordml" xmlns:wps="http://schemas.microsoft.com/office/word/2010/wordprocessingShape" mc:Ignorable="w14 wp14">
+<w:document xmlns:ve="http://schemas.openxmlformats.org/markup-compatibility/2006" xmlns:o="urn:schemas-microsoft-com:office:office" xmlns:r="http://schemas.openxmlformats.org/officeDocument/2006/relationships" xmlns:m="http://schemas.openxmlformats.org/officeDocument/2006/math" xmlns:v="urn:schemas-microsoft-com:vml" xmlns:wp="http://schemas.openxmlformats.org/drawingml/2006/wordprocessingDrawing" xmlns:w10="urn:schemas-microsoft-com:office:word" xmlns:w="http://schemas.openxmlformats.org/wordprocessingml/2006/main" xmlns:wne="http://schemas.microsoft.com/office/word/2006/wordml">
   <w:body>
     <w:p>
       <w:pPr>
@@ -123,16 +123,8 @@
         <w:pStyle w:val="NoSpacing"/>
       </w:pPr>
       <w:r>
-        <w:t xml:space="preserve"> </w:t>
-      </w:r>
-      <w:r>
-        <w:t xml:space="preserve">An adaptive controller can be of great utility as it can provide a controller that optimizes itself over time to the existing system, even with limited information on the parameters of the system. Limitations on this information can be due to an initial lack of information, or an imprecisely measured change in parameters due to damage or other unexpected changes. In this case, the controller has limited information </w:t>
-      </w:r>
-      <w:proofErr w:type="gramStart"/>
-      <w:r>
-        <w:t xml:space="preserve">of  </w:t>
-      </w:r>
-      <w:proofErr w:type="gramEnd"/>
+        <w:t xml:space="preserve"> An adaptive controller can be of great utility as it can provide a controller that optimizes itself over time to the existing system, even with limited information on the parameters of the system. Limitations on this information can be due to an initial lack of information, or an imprecisely measured change in parameters due to damage or other unexpected changes. In this case, the controller has limited information of  </w:t>
+      </w:r>
       <m:oMath>
         <m:r>
           <w:rPr>
@@ -236,13 +228,8 @@
       <w:pPr>
         <w:pStyle w:val="NoSpacing"/>
       </w:pPr>
-      <w:proofErr w:type="gramStart"/>
-      <w:r>
-        <w:t>where</w:t>
-      </w:r>
-      <w:proofErr w:type="gramEnd"/>
-      <w:r>
-        <w:t xml:space="preserve"> </w:t>
+      <w:r>
+        <w:t xml:space="preserve">where </w:t>
       </w:r>
       <w:r>
         <w:tab/>
@@ -300,15 +287,7 @@
         </m:r>
       </m:oMath>
       <w:r>
-        <w:t xml:space="preserve">:   </w:t>
-      </w:r>
-      <w:proofErr w:type="gramStart"/>
-      <w:r>
-        <w:t>moment</w:t>
-      </w:r>
-      <w:proofErr w:type="gramEnd"/>
-      <w:r>
-        <w:t xml:space="preserve"> of inertia about mass center (uncertain value)</w:t>
+        <w:t>:   moment of inertia about mass center (uncertain value)</w:t>
       </w:r>
     </w:p>
     <w:p>
@@ -672,13 +651,8 @@
           <w:szCs w:val="24"/>
         </w:rPr>
       </w:pPr>
-      <w:proofErr w:type="gramStart"/>
-      <w:r>
-        <w:t>with</w:t>
-      </w:r>
-      <w:proofErr w:type="gramEnd"/>
-      <w:r>
-        <w:t xml:space="preserve"> reference dynamics</w:t>
+      <w:r>
+        <w:t>with reference dynamics</w:t>
       </w:r>
       <m:oMath>
         <m:r>
@@ -687,23 +661,7 @@
             <w:sz w:val="24"/>
             <w:szCs w:val="24"/>
           </w:rPr>
-          <m:t xml:space="preserve"> </m:t>
-        </m:r>
-        <m:r>
-          <w:rPr>
-            <w:rFonts w:ascii="Cambria Math" w:hAnsi="Cambria Math"/>
-            <w:sz w:val="24"/>
-            <w:szCs w:val="24"/>
-          </w:rPr>
-          <m:t>ζ</m:t>
-        </m:r>
-        <m:r>
-          <w:rPr>
-            <w:rFonts w:ascii="Cambria Math" w:hAnsi="Cambria Math"/>
-            <w:sz w:val="24"/>
-            <w:szCs w:val="24"/>
-          </w:rPr>
-          <m:t>=1</m:t>
+          <m:t xml:space="preserve"> ζ=1</m:t>
         </m:r>
       </m:oMath>
       <w:r>
@@ -1057,15 +1015,7 @@
               <w:sz w:val="24"/>
               <w:szCs w:val="24"/>
             </w:rPr>
-            <m:t>D=J</m:t>
-          </m:r>
-          <m:r>
-            <w:rPr>
-              <w:rFonts w:ascii="Cambria Math" w:hAnsi="Cambria Math"/>
-              <w:sz w:val="24"/>
-              <w:szCs w:val="24"/>
-            </w:rPr>
-            <m:t>2ζ</m:t>
+            <m:t>D=J2ζ</m:t>
           </m:r>
           <m:sSub>
             <m:sSubPr>
@@ -1109,22 +1059,12 @@
           <w:sz w:val="18"/>
         </w:rPr>
       </w:pPr>
-      <w:proofErr w:type="gramStart"/>
-      <w:r>
-        <w:t>to</w:t>
-      </w:r>
-      <w:proofErr w:type="gramEnd"/>
-      <w:r>
-        <w:t xml:space="preserve"> match the reference model. However, with limited information, we choose the initial values based on an estimate of J</w:t>
-      </w:r>
-      <w:proofErr w:type="gramStart"/>
-      <w:r>
-        <w:t>,</w:t>
+      <w:r>
+        <w:t>to match the reference model. However, with limited information, we choose the initial values based on an estimate of J,</w:t>
       </w:r>
       <w:r>
         <w:t xml:space="preserve"> </w:t>
       </w:r>
-      <w:proofErr w:type="gramEnd"/>
       <w:r>
         <w:rPr>
           <w:position w:val="-6"/>
@@ -1150,10 +1090,10 @@
             <v:path o:extrusionok="f" gradientshapeok="t" o:connecttype="rect"/>
             <o:lock v:ext="edit" aspectratio="t"/>
           </v:shapetype>
-          <v:shape id="_x0000_i1026" type="#_x0000_t75" style="width:10.9pt;height:16.75pt" o:ole="">
-            <v:imagedata r:id="rId5" o:title=""/>
+          <v:shape id="_x0000_i1025" type="#_x0000_t75" style="width:10.85pt;height:17pt" o:ole="">
+            <v:imagedata r:id="rId4" o:title=""/>
           </v:shape>
-          <o:OLEObject Type="Embed" ProgID="Equation.DSMT4" ShapeID="_x0000_i1026" DrawAspect="Content" ObjectID="_1480299563" r:id="rId6"/>
+          <o:OLEObject Type="Embed" ProgID="Equation.DSMT4" ShapeID="_x0000_i1025" DrawAspect="Content" ObjectID="_1480300578" r:id="rId5"/>
         </w:object>
       </w:r>
       <w:r>
@@ -1185,10 +1125,10 @@
           <w:position w:val="-36"/>
         </w:rPr>
         <w:object w:dxaOrig="4880" w:dyaOrig="840">
-          <v:shape id="_x0000_i1025" type="#_x0000_t75" style="width:243.65pt;height:41.85pt" o:ole="">
-            <v:imagedata r:id="rId7" o:title=""/>
+          <v:shape id="_x0000_i1026" type="#_x0000_t75" style="width:243.85pt;height:42.1pt" o:ole="">
+            <v:imagedata r:id="rId6" o:title=""/>
           </v:shape>
-          <o:OLEObject Type="Embed" ProgID="Equation.DSMT4" ShapeID="_x0000_i1025" DrawAspect="Content" ObjectID="_1480299564" r:id="rId8"/>
+          <o:OLEObject Type="Embed" ProgID="Equation.DSMT4" ShapeID="_x0000_i1026" DrawAspect="Content" ObjectID="_1480300579" r:id="rId7"/>
         </w:object>
       </w:r>
     </w:p>
@@ -1199,7 +1139,6 @@
           <w:sz w:val="20"/>
         </w:rPr>
       </w:pPr>
-      <w:proofErr w:type="gramStart"/>
       <w:r>
         <w:rPr>
           <w:sz w:val="20"/>
@@ -1210,14 +1149,7 @@
         <w:rPr>
           <w:sz w:val="20"/>
         </w:rPr>
-        <w:t>ith</w:t>
-      </w:r>
-      <w:proofErr w:type="gramEnd"/>
-      <w:r>
-        <w:rPr>
-          <w:sz w:val="20"/>
-        </w:rPr>
-        <w:t xml:space="preserve"> </w:t>
+        <w:t xml:space="preserve">ith </w:t>
       </w:r>
       <m:oMath>
         <m:acc>
@@ -1344,25 +1276,17 @@
           <w:sz w:val="24"/>
         </w:rPr>
         <w:object w:dxaOrig="1140" w:dyaOrig="360">
-          <v:shape id="_x0000_i1027" type="#_x0000_t75" style="width:56.95pt;height:18.4pt" o:ole="">
-            <v:imagedata r:id="rId9" o:title=""/>
+          <v:shape id="_x0000_i1027" type="#_x0000_t75" style="width:57.05pt;height:18.35pt" o:ole="">
+            <v:imagedata r:id="rId8" o:title=""/>
           </v:shape>
-          <o:OLEObject Type="Embed" ProgID="Equation.DSMT4" ShapeID="_x0000_i1027" DrawAspect="Content" ObjectID="_1480299565" r:id="rId10"/>
+          <o:OLEObject Type="Embed" ProgID="Equation.DSMT4" ShapeID="_x0000_i1027" DrawAspect="Content" ObjectID="_1480300580" r:id="rId9"/>
         </w:object>
       </w:r>
-      <w:proofErr w:type="gramStart"/>
       <w:r>
         <w:rPr>
           <w:sz w:val="24"/>
         </w:rPr>
-        <w:t>,  the</w:t>
-      </w:r>
-      <w:proofErr w:type="gramEnd"/>
-      <w:r>
-        <w:rPr>
-          <w:sz w:val="24"/>
-        </w:rPr>
-        <w:t xml:space="preserve"> difference between the actual output and the reference model output</w:t>
+        <w:t>,  the difference between the actual output and the reference model output</w:t>
       </w:r>
     </w:p>
     <w:p>
@@ -1382,10 +1306,10 @@
           <w:sz w:val="24"/>
         </w:rPr>
         <w:object w:dxaOrig="1660" w:dyaOrig="360">
-          <v:shape id="_x0000_i1028" type="#_x0000_t75" style="width:82.9pt;height:18.4pt" o:ole="">
-            <v:imagedata r:id="rId11" o:title=""/>
+          <v:shape id="_x0000_i1028" type="#_x0000_t75" style="width:82.85pt;height:18.35pt" o:ole="">
+            <v:imagedata r:id="rId10" o:title=""/>
           </v:shape>
-          <o:OLEObject Type="Embed" ProgID="Equation.DSMT4" ShapeID="_x0000_i1028" DrawAspect="Content" ObjectID="_1480299566" r:id="rId12"/>
+          <o:OLEObject Type="Embed" ProgID="Equation.DSMT4" ShapeID="_x0000_i1028" DrawAspect="Content" ObjectID="_1480300581" r:id="rId11"/>
         </w:object>
       </w:r>
     </w:p>
@@ -1406,10 +1330,10 @@
           <w:sz w:val="24"/>
         </w:rPr>
         <w:object w:dxaOrig="880" w:dyaOrig="720">
-          <v:shape id="_x0000_i1029" type="#_x0000_t75" style="width:44.35pt;height:36pt" o:ole="">
-            <v:imagedata r:id="rId13" o:title=""/>
+          <v:shape id="_x0000_i1029" type="#_x0000_t75" style="width:44.15pt;height:36pt" o:ole="">
+            <v:imagedata r:id="rId12" o:title=""/>
           </v:shape>
-          <o:OLEObject Type="Embed" ProgID="Equation.DSMT4" ShapeID="_x0000_i1029" DrawAspect="Content" ObjectID="_1480299567" r:id="rId14"/>
+          <o:OLEObject Type="Embed" ProgID="Equation.DSMT4" ShapeID="_x0000_i1029" DrawAspect="Content" ObjectID="_1480300582" r:id="rId13"/>
         </w:object>
       </w:r>
     </w:p>
@@ -1453,10 +1377,10 @@
           <w:sz w:val="24"/>
         </w:rPr>
         <w:object w:dxaOrig="3320" w:dyaOrig="1800">
-          <v:shape id="_x0000_i1030" type="#_x0000_t75" style="width:165.75pt;height:90.4pt" o:ole="">
-            <v:imagedata r:id="rId15" o:title=""/>
+          <v:shape id="_x0000_i1030" type="#_x0000_t75" style="width:165.75pt;height:90.35pt" o:ole="">
+            <v:imagedata r:id="rId14" o:title=""/>
           </v:shape>
-          <o:OLEObject Type="Embed" ProgID="Equation.DSMT4" ShapeID="_x0000_i1030" DrawAspect="Content" ObjectID="_1480299568" r:id="rId16"/>
+          <o:OLEObject Type="Embed" ProgID="Equation.DSMT4" ShapeID="_x0000_i1030" DrawAspect="Content" ObjectID="_1480300583" r:id="rId15"/>
         </w:object>
       </w:r>
     </w:p>
@@ -1476,23 +1400,7 @@
         </w:rPr>
       </w:pPr>
       <w:r>
-        <w:t xml:space="preserve">The controller is designed for global </w:t>
-      </w:r>
-      <w:proofErr w:type="spellStart"/>
-      <w:r>
-        <w:t>Lyapunov</w:t>
-      </w:r>
-      <w:proofErr w:type="spellEnd"/>
-      <w:r>
-        <w:t xml:space="preserve"> stability, using the </w:t>
-      </w:r>
-      <w:proofErr w:type="spellStart"/>
-      <w:r>
-        <w:t>Lyapunov</w:t>
-      </w:r>
-      <w:proofErr w:type="spellEnd"/>
-      <w:r>
-        <w:t xml:space="preserve"> function:</w:t>
+        <w:t>The controller is designed for global Lyapunov stability, using the Lyapunov function:</w:t>
       </w:r>
     </w:p>
     <w:p>
@@ -1513,10 +1421,10 @@
           <w:sz w:val="24"/>
         </w:rPr>
         <w:object w:dxaOrig="3140" w:dyaOrig="440">
-          <v:shape id="_x0000_i1031" type="#_x0000_t75" style="width:157.4pt;height:21.75pt" o:ole="">
-            <v:imagedata r:id="rId17" o:title=""/>
+          <v:shape id="_x0000_i1031" type="#_x0000_t75" style="width:157.6pt;height:21.75pt" o:ole="">
+            <v:imagedata r:id="rId16" o:title=""/>
           </v:shape>
-          <o:OLEObject Type="Embed" ProgID="Equation.DSMT4" ShapeID="_x0000_i1031" DrawAspect="Content" ObjectID="_1480299569" r:id="rId18"/>
+          <o:OLEObject Type="Embed" ProgID="Equation.DSMT4" ShapeID="_x0000_i1031" DrawAspect="Content" ObjectID="_1480300584" r:id="rId17"/>
         </w:object>
       </w:r>
     </w:p>
@@ -1532,21 +1440,12 @@
           <w:sz w:val="22"/>
         </w:rPr>
       </w:pPr>
-      <w:proofErr w:type="gramStart"/>
       <w:r>
         <w:rPr>
           <w:rFonts w:asciiTheme="minorHAnsi" w:hAnsiTheme="minorHAnsi"/>
           <w:sz w:val="22"/>
         </w:rPr>
-        <w:t>where</w:t>
-      </w:r>
-      <w:proofErr w:type="gramEnd"/>
-      <w:r>
-        <w:rPr>
-          <w:rFonts w:asciiTheme="minorHAnsi" w:hAnsiTheme="minorHAnsi"/>
-          <w:sz w:val="22"/>
-        </w:rPr>
-        <w:t xml:space="preserve"> </w:t>
+        <w:t xml:space="preserve">where </w:t>
       </w:r>
       <w:r>
         <w:rPr>
@@ -1555,10 +1454,10 @@
           <w:sz w:val="22"/>
         </w:rPr>
         <w:object w:dxaOrig="999" w:dyaOrig="360">
-          <v:shape id="_x0000_i1032" type="#_x0000_t75" style="width:50.25pt;height:18.4pt" o:ole="">
-            <v:imagedata r:id="rId19" o:title=""/>
+          <v:shape id="_x0000_i1032" type="#_x0000_t75" style="width:50.25pt;height:18.35pt" o:ole="">
+            <v:imagedata r:id="rId18" o:title=""/>
           </v:shape>
-          <o:OLEObject Type="Embed" ProgID="Equation.DSMT4" ShapeID="_x0000_i1032" DrawAspect="Content" ObjectID="_1480299570" r:id="rId20"/>
+          <o:OLEObject Type="Embed" ProgID="Equation.DSMT4" ShapeID="_x0000_i1032" DrawAspect="Content" ObjectID="_1480300585" r:id="rId19"/>
         </w:object>
       </w:r>
       <w:r>
@@ -1566,30 +1465,7 @@
           <w:rFonts w:asciiTheme="minorHAnsi" w:hAnsiTheme="minorHAnsi"/>
           <w:sz w:val="22"/>
         </w:rPr>
-        <w:t xml:space="preserve"> a</w:t>
-      </w:r>
-      <w:r>
-        <w:rPr>
-          <w:rFonts w:asciiTheme="minorHAnsi" w:hAnsiTheme="minorHAnsi"/>
-          <w:sz w:val="22"/>
-        </w:rPr>
-        <w:t xml:space="preserve">re positive constants chosen such that the </w:t>
-      </w:r>
-      <w:proofErr w:type="spellStart"/>
-      <w:r>
-        <w:rPr>
-          <w:rFonts w:asciiTheme="minorHAnsi" w:hAnsiTheme="minorHAnsi"/>
-          <w:sz w:val="22"/>
-        </w:rPr>
-        <w:t>Lyapunov</w:t>
-      </w:r>
-      <w:proofErr w:type="spellEnd"/>
-      <w:r>
-        <w:rPr>
-          <w:rFonts w:asciiTheme="minorHAnsi" w:hAnsiTheme="minorHAnsi"/>
-          <w:sz w:val="22"/>
-        </w:rPr>
-        <w:t xml:space="preserve"> stability criterion</w:t>
+        <w:t xml:space="preserve"> are positive constants chosen such that the Lyapunov stability criterion</w:t>
       </w:r>
       <w:r>
         <w:rPr>
@@ -3313,7 +3189,6 @@
           <w:szCs w:val="24"/>
         </w:rPr>
       </w:pPr>
-      <w:proofErr w:type="gramStart"/>
       <w:r>
         <w:rPr>
           <w:rFonts w:asciiTheme="minorHAnsi" w:hAnsiTheme="minorHAnsi"/>
@@ -3378,16 +3253,7 @@
           <w:sz w:val="22"/>
           <w:szCs w:val="24"/>
         </w:rPr>
-        <w:t xml:space="preserve"> to be less than or equal to zero for all values of the state variables, the first, third, and fourth terms must be 0.</w:t>
-      </w:r>
-      <w:proofErr w:type="gramEnd"/>
-      <w:r>
-        <w:rPr>
-          <w:rFonts w:asciiTheme="minorHAnsi" w:hAnsiTheme="minorHAnsi"/>
-          <w:sz w:val="22"/>
-          <w:szCs w:val="24"/>
-        </w:rPr>
-        <w:t xml:space="preserve"> The second term is negative definite.</w:t>
+        <w:t xml:space="preserve"> to be less than or equal to zero for all values of the state variables, the first, third, and fourth terms must be 0. The second term is negative definite.</w:t>
       </w:r>
     </w:p>
     <w:p>
@@ -4094,25 +3960,7 @@
           <w:sz w:val="22"/>
           <w:szCs w:val="24"/>
         </w:rPr>
-        <w:t xml:space="preserve"> </w:t>
-      </w:r>
-      <w:proofErr w:type="gramStart"/>
-      <w:r>
-        <w:rPr>
-          <w:rFonts w:asciiTheme="minorHAnsi" w:hAnsiTheme="minorHAnsi"/>
-          <w:sz w:val="22"/>
-          <w:szCs w:val="24"/>
-        </w:rPr>
-        <w:t>and</w:t>
-      </w:r>
-      <w:proofErr w:type="gramEnd"/>
-      <w:r>
-        <w:rPr>
-          <w:rFonts w:asciiTheme="minorHAnsi" w:hAnsiTheme="minorHAnsi"/>
-          <w:sz w:val="22"/>
-          <w:szCs w:val="24"/>
-        </w:rPr>
-        <w:t xml:space="preserve"> </w:t>
+        <w:t xml:space="preserve"> and </w:t>
       </w:r>
       <m:oMath>
         <m:sSub>
@@ -4631,45 +4479,60 @@
           <w:tab w:val="clear" w:pos="8640"/>
         </w:tabs>
         <w:rPr>
+          <w:rFonts w:asciiTheme="minorHAnsi" w:hAnsiTheme="minorHAnsi"/>
           <w:i/>
-          <w:sz w:val="24"/>
-        </w:rPr>
-      </w:pPr>
-      <w:proofErr w:type="gramStart"/>
-      <w:r>
-        <w:rPr>
+          <w:sz w:val="22"/>
+          <w:szCs w:val="22"/>
+        </w:rPr>
+      </w:pPr>
+      <w:r>
+        <w:rPr>
+          <w:rFonts w:asciiTheme="minorHAnsi" w:hAnsiTheme="minorHAnsi"/>
+          <w:sz w:val="22"/>
+          <w:szCs w:val="22"/>
+        </w:rPr>
+        <w:t>where</w:t>
+      </w:r>
+      <w:r>
+        <w:rPr>
+          <w:rFonts w:asciiTheme="minorHAnsi" w:hAnsiTheme="minorHAnsi"/>
           <w:i/>
-          <w:sz w:val="24"/>
-        </w:rPr>
-        <w:t>where</w:t>
-      </w:r>
-      <w:proofErr w:type="gramEnd"/>
-      <w:r>
-        <w:rPr>
-          <w:i/>
-          <w:sz w:val="24"/>
+          <w:sz w:val="22"/>
+          <w:szCs w:val="22"/>
         </w:rPr>
         <w:t xml:space="preserve"> </w:t>
       </w:r>
       <w:r>
         <w:rPr>
+          <w:rFonts w:asciiTheme="minorHAnsi" w:hAnsiTheme="minorHAnsi"/>
           <w:i/>
           <w:position w:val="-30"/>
-          <w:sz w:val="24"/>
+          <w:sz w:val="22"/>
+          <w:szCs w:val="22"/>
         </w:rPr>
         <w:object w:dxaOrig="2380" w:dyaOrig="680">
-          <v:shape id="_x0000_i1033" type="#_x0000_t75" style="width:118.9pt;height:33.5pt" o:ole="">
-            <v:imagedata r:id="rId21" o:title=""/>
+          <v:shape id="_x0000_i1033" type="#_x0000_t75" style="width:118.85pt;height:33.3pt" o:ole="">
+            <v:imagedata r:id="rId20" o:title=""/>
           </v:shape>
-          <o:OLEObject Type="Embed" ProgID="Equation.DSMT4" ShapeID="_x0000_i1033" DrawAspect="Content" ObjectID="_1480299571" r:id="rId22"/>
+          <o:OLEObject Type="Embed" ProgID="Equation.DSMT4" ShapeID="_x0000_i1033" DrawAspect="Content" ObjectID="_1480300586" r:id="rId21"/>
         </w:object>
       </w:r>
       <w:r>
         <w:rPr>
+          <w:rFonts w:asciiTheme="minorHAnsi" w:hAnsiTheme="minorHAnsi"/>
           <w:i/>
-          <w:sz w:val="24"/>
-        </w:rPr>
-        <w:t xml:space="preserve"> are arbitrary positive constants</w:t>
+          <w:sz w:val="22"/>
+          <w:szCs w:val="22"/>
+        </w:rPr>
+        <w:t xml:space="preserve"> </w:t>
+      </w:r>
+      <w:r>
+        <w:rPr>
+          <w:rFonts w:asciiTheme="minorHAnsi" w:hAnsiTheme="minorHAnsi"/>
+          <w:sz w:val="22"/>
+          <w:szCs w:val="22"/>
+        </w:rPr>
+        <w:t>are arbitrary positive constants</w:t>
       </w:r>
     </w:p>
     <w:p>
@@ -4716,15 +4579,7 @@
         <w:t xml:space="preserve">Dither is </w:t>
       </w:r>
       <w:r>
-        <w:t xml:space="preserve">a noise injected into a signal for various purposes. In adaptive controllers, it can be used to introduce artificial perturbations into the system that will allow the adaptive controller to tune </w:t>
-      </w:r>
-      <w:proofErr w:type="gramStart"/>
-      <w:r>
-        <w:t>itself</w:t>
-      </w:r>
-      <w:proofErr w:type="gramEnd"/>
-      <w:r>
-        <w:t xml:space="preserve"> faster. By adding artificial perturbations, the system gains enhanced opportunities to compare its behaviors to those it desires, and adjust accordingly. </w:t>
+        <w:t xml:space="preserve">a noise injected into a signal for various purposes. In adaptive controllers, it can be used to introduce artificial perturbations into the system that will allow the adaptive controller to tune itself faster. By adding artificial perturbations, the system gains enhanced opportunities to compare its behaviors to those it desires, and adjust accordingly. </w:t>
       </w:r>
     </w:p>
     <w:p>
@@ -4761,21 +4616,7 @@
         <w:rPr>
           <w:sz w:val="20"/>
         </w:rPr>
-        <w:t xml:space="preserve"> P rises from 100 to 102 (Desired P = 200) and D rises from 20 to 22 (Desired D = 40). The </w:t>
-      </w:r>
-      <w:proofErr w:type="spellStart"/>
-      <w:r>
-        <w:rPr>
-          <w:sz w:val="20"/>
-        </w:rPr>
-        <w:t>Lyapunov</w:t>
-      </w:r>
-      <w:proofErr w:type="spellEnd"/>
-      <w:r>
-        <w:rPr>
-          <w:sz w:val="20"/>
-        </w:rPr>
-        <w:t xml:space="preserve"> function decreases from 70 to 65. </w:t>
+        <w:t xml:space="preserve"> P rises from 100 to 102 (Desired P = 200) and D rises from 20 to 22 (Desired D = 40). The Lyapunov function decreases from 70 to 65. </w:t>
       </w:r>
     </w:p>
     <w:p>
@@ -4798,7 +4639,7 @@
           <w:noProof/>
         </w:rPr>
         <w:drawing>
-          <wp:inline distT="0" distB="0" distL="0" distR="0" wp14:anchorId="135E9BC0" wp14:editId="56C168FD">
+          <wp:inline distT="0" distB="0" distL="0" distR="0">
             <wp:extent cx="5943600" cy="3333750"/>
             <wp:effectExtent l="0" t="0" r="0" b="0"/>
             <wp:docPr id="17" name="Picture 17"/>
@@ -4813,7 +4654,7 @@
                     <pic:cNvPicPr/>
                   </pic:nvPicPr>
                   <pic:blipFill>
-                    <a:blip r:embed="rId23"/>
+                    <a:blip r:embed="rId22" cstate="print"/>
                     <a:stretch>
                       <a:fillRect/>
                     </a:stretch>
@@ -4845,105 +4686,51 @@
         <w:rPr>
           <w:sz w:val="20"/>
         </w:rPr>
-        <w:t xml:space="preserve">Figure 1: Step input </w:t>
-      </w:r>
-      <w:r>
-        <w:rPr>
-          <w:sz w:val="20"/>
-        </w:rPr>
-        <w:t>(no dither)</w:t>
-      </w:r>
-      <w:r>
-        <w:rPr>
-          <w:sz w:val="20"/>
-        </w:rPr>
-        <w:t xml:space="preserve"> with adaptive controller </w:t>
-      </w:r>
-    </w:p>
-    <w:p>
-      <w:pPr>
-        <w:pStyle w:val="NoSpacing"/>
-        <w:rPr>
-          <w:sz w:val="20"/>
-        </w:rPr>
-      </w:pPr>
-    </w:p>
-    <w:p>
-      <w:pPr>
-        <w:pStyle w:val="NoSpacing"/>
-        <w:rPr>
-          <w:sz w:val="20"/>
-        </w:rPr>
-      </w:pPr>
-      <w:r>
-        <w:rPr>
-          <w:sz w:val="20"/>
-        </w:rPr>
-        <w:t xml:space="preserve">The ability of our controller to learn from this step input is clearly limited, as the controller does not experience a significant amount of time in which the model reference differs from the controller’s own values. The simplest way to give our controller more learning time is to put it through more “exercises” by running several step responses in a row. Figure 2 shows </w:t>
-      </w:r>
-      <w:proofErr w:type="gramStart"/>
-      <w:r>
-        <w:rPr>
-          <w:sz w:val="20"/>
-        </w:rPr>
-        <w:t>the a</w:t>
-      </w:r>
-      <w:proofErr w:type="gramEnd"/>
-      <w:r>
-        <w:rPr>
-          <w:sz w:val="20"/>
-        </w:rPr>
-        <w:t xml:space="preserve"> pulse train input to the controller with a 5 second period. This allows the controller to have an opportunity to “learn” on each attitude change. This is seen in the more changing values of P and D which can be seen to jump at each pulse closer to their desired values. The </w:t>
-      </w:r>
-      <w:proofErr w:type="spellStart"/>
-      <w:r>
-        <w:rPr>
-          <w:sz w:val="20"/>
-        </w:rPr>
-        <w:t>Lyapunov</w:t>
-      </w:r>
-      <w:proofErr w:type="spellEnd"/>
-      <w:r>
-        <w:rPr>
-          <w:sz w:val="20"/>
-        </w:rPr>
-        <w:t xml:space="preserve"> can be seen to be steadily decreasing towards zero. Visually in the time domain, the behavior of the controller and the model reference become increasingly indistinguishable in the lower left plot. </w:t>
-      </w:r>
-    </w:p>
-    <w:p>
-      <w:pPr>
-        <w:pStyle w:val="NoSpacing"/>
-        <w:rPr>
-          <w:sz w:val="20"/>
-        </w:rPr>
-      </w:pPr>
-    </w:p>
-    <w:p>
-      <w:pPr>
-        <w:pStyle w:val="NoSpacing"/>
-        <w:rPr>
-          <w:sz w:val="20"/>
-        </w:rPr>
-      </w:pPr>
-      <w:r>
-        <w:rPr>
-          <w:sz w:val="20"/>
-        </w:rPr>
-        <w:t xml:space="preserve">To give the controller even more learning time, 5% dither is introduced to the pulse train signal as shown in Figure 3. The controller adapts much quicker, and the </w:t>
-      </w:r>
-      <w:proofErr w:type="spellStart"/>
-      <w:r>
-        <w:rPr>
-          <w:sz w:val="20"/>
-        </w:rPr>
-        <w:t>Lyapunov</w:t>
-      </w:r>
-      <w:proofErr w:type="spellEnd"/>
-      <w:r>
-        <w:rPr>
-          <w:sz w:val="20"/>
-        </w:rPr>
-        <w:t xml:space="preserve"> function is nearly zero within 50 seconds.</w:t>
+        <w:t xml:space="preserve">Figure 1: Step input (no dither) with adaptive controller </w:t>
+      </w:r>
+    </w:p>
+    <w:p>
+      <w:pPr>
+        <w:pStyle w:val="NoSpacing"/>
+        <w:rPr>
+          <w:sz w:val="20"/>
+        </w:rPr>
+      </w:pPr>
+    </w:p>
+    <w:p>
+      <w:pPr>
+        <w:pStyle w:val="NoSpacing"/>
+        <w:rPr>
+          <w:sz w:val="20"/>
+        </w:rPr>
+      </w:pPr>
+      <w:r>
+        <w:rPr>
+          <w:sz w:val="20"/>
+        </w:rPr>
+        <w:t xml:space="preserve">The ability of our controller to learn from this step input is clearly limited, as the controller does not experience a significant amount of time in which the model reference differs from the controller’s own values. The simplest way to give our controller more learning time is to put it through more “exercises” by running several step responses in a row. Figure 2 shows the a pulse train input to the controller with a 5 second period. This allows the controller to have an opportunity to “learn” on each attitude change. This is seen in the more changing values of P and D which can be seen to jump at each pulse closer to their desired values. The Lyapunov can be seen to be steadily decreasing towards zero. Visually in the time domain, the behavior of the controller and the model reference become increasingly indistinguishable in the lower left plot. </w:t>
+      </w:r>
+    </w:p>
+    <w:p>
+      <w:pPr>
+        <w:pStyle w:val="NoSpacing"/>
+        <w:rPr>
+          <w:sz w:val="20"/>
+        </w:rPr>
+      </w:pPr>
+    </w:p>
+    <w:p>
+      <w:pPr>
+        <w:pStyle w:val="NoSpacing"/>
+        <w:rPr>
+          <w:sz w:val="20"/>
+        </w:rPr>
+      </w:pPr>
+      <w:r>
+        <w:rPr>
+          <w:sz w:val="20"/>
+        </w:rPr>
+        <w:t>To give the controller even more learning time, 5% dither is introduced to the pulse train signal as shown in Figure 3. The controller adapts much quicker, and the Lyapunov function is nearly zero within 50 seconds.</w:t>
       </w:r>
     </w:p>
     <w:p>
@@ -4999,7 +4786,7 @@
         </w:rPr>
         <w:lastRenderedPageBreak/>
         <w:drawing>
-          <wp:inline distT="0" distB="0" distL="0" distR="0" wp14:anchorId="7E5231DE" wp14:editId="0A08F8A4">
+          <wp:inline distT="0" distB="0" distL="0" distR="0">
             <wp:extent cx="5943600" cy="3312160"/>
             <wp:effectExtent l="0" t="0" r="0" b="2540"/>
             <wp:docPr id="1" name="Picture 1"/>
@@ -5014,7 +4801,7 @@
                     <pic:cNvPicPr/>
                   </pic:nvPicPr>
                   <pic:blipFill>
-                    <a:blip r:embed="rId24"/>
+                    <a:blip r:embed="rId23" cstate="print"/>
                     <a:stretch>
                       <a:fillRect/>
                     </a:stretch>
@@ -5044,10 +4831,32 @@
       </w:pPr>
       <w:r>
         <w:rPr>
+          <w:sz w:val="20"/>
+        </w:rPr>
+        <w:t xml:space="preserve">Figure 2: Pulse train (no dither) with adaptive controller. </w:t>
+      </w:r>
+    </w:p>
+    <w:p>
+      <w:pPr>
+        <w:pStyle w:val="NoSpacing"/>
+        <w:rPr>
+          <w:sz w:val="20"/>
+        </w:rPr>
+      </w:pPr>
+    </w:p>
+    <w:p>
+      <w:pPr>
+        <w:pStyle w:val="NoSpacing"/>
+        <w:rPr>
+          <w:sz w:val="20"/>
+        </w:rPr>
+      </w:pPr>
+      <w:r>
+        <w:rPr>
           <w:noProof/>
         </w:rPr>
         <w:drawing>
-          <wp:inline distT="0" distB="0" distL="0" distR="0" wp14:anchorId="4A51B383" wp14:editId="008CA6BB">
+          <wp:inline distT="0" distB="0" distL="0" distR="0">
             <wp:extent cx="5943600" cy="3315335"/>
             <wp:effectExtent l="0" t="0" r="0" b="0"/>
             <wp:docPr id="6" name="Picture 6"/>
@@ -5062,7 +4871,7 @@
                     <pic:cNvPicPr/>
                   </pic:nvPicPr>
                   <pic:blipFill>
-                    <a:blip r:embed="rId25"/>
+                    <a:blip r:embed="rId24" cstate="print"/>
                     <a:stretch>
                       <a:fillRect/>
                     </a:stretch>
@@ -5094,21 +4903,13 @@
         <w:rPr>
           <w:sz w:val="20"/>
         </w:rPr>
-        <w:t xml:space="preserve">Figure 2(Top): Pulse train (no dither) with adaptive controller. </w:t>
-      </w:r>
-    </w:p>
-    <w:p>
-      <w:pPr>
-        <w:pStyle w:val="NoSpacing"/>
-        <w:rPr>
-          <w:sz w:val="20"/>
-        </w:rPr>
-      </w:pPr>
-      <w:r>
-        <w:rPr>
-          <w:sz w:val="20"/>
-        </w:rPr>
-        <w:t xml:space="preserve">Figure 3 (Bottom): Same pulse train with 5% variance dither added to reference signal. </w:t>
+        <w:t>Figure 3</w:t>
+      </w:r>
+      <w:r>
+        <w:rPr>
+          <w:sz w:val="20"/>
+        </w:rPr>
+        <w:t xml:space="preserve">: Same pulse train with 5% variance dither added to reference signal. </w:t>
       </w:r>
     </w:p>
     <w:p>
@@ -5136,21 +4937,7 @@
         <w:rPr>
           <w:sz w:val="20"/>
         </w:rPr>
-        <w:t xml:space="preserve"> The controller appears to approach similarly low values of the </w:t>
-      </w:r>
-      <w:proofErr w:type="spellStart"/>
-      <w:r>
-        <w:rPr>
-          <w:sz w:val="20"/>
-        </w:rPr>
-        <w:t>Lyapunov</w:t>
-      </w:r>
-      <w:proofErr w:type="spellEnd"/>
-      <w:r>
-        <w:rPr>
-          <w:sz w:val="20"/>
-        </w:rPr>
-        <w:t xml:space="preserve"> function is nearly half the time. </w:t>
+        <w:t xml:space="preserve"> The controller appears to approach similarly low values of the Lyapunov function is nearly half the time. </w:t>
       </w:r>
     </w:p>
     <w:p>
@@ -5166,7 +4953,7 @@
         </w:rPr>
         <w:lastRenderedPageBreak/>
         <w:drawing>
-          <wp:inline distT="0" distB="0" distL="0" distR="0" wp14:anchorId="72471342" wp14:editId="3470FF28">
+          <wp:inline distT="0" distB="0" distL="0" distR="0">
             <wp:extent cx="5943600" cy="3359785"/>
             <wp:effectExtent l="0" t="0" r="0" b="0"/>
             <wp:docPr id="18" name="Picture 18"/>
@@ -5181,7 +4968,7 @@
                     <pic:cNvPicPr/>
                   </pic:nvPicPr>
                   <pic:blipFill>
-                    <a:blip r:embed="rId26"/>
+                    <a:blip r:embed="rId25" cstate="print"/>
                     <a:stretch>
                       <a:fillRect/>
                     </a:stretch>
@@ -5439,14 +5226,7 @@
             <w:rFonts w:ascii="Cambria Math" w:hAnsi="Cambria Math"/>
             <w:noProof/>
           </w:rPr>
-          <m:t>=10</m:t>
-        </m:r>
-        <m:r>
-          <w:rPr>
-            <w:rFonts w:ascii="Cambria Math" w:hAnsi="Cambria Math"/>
-            <w:noProof/>
-          </w:rPr>
-          <m:t>0</m:t>
+          <m:t>=100</m:t>
         </m:r>
       </m:oMath>
       <w:r>
@@ -5599,7 +5379,7 @@
           <w:noProof/>
         </w:rPr>
         <w:drawing>
-          <wp:inline distT="0" distB="0" distL="0" distR="0" wp14:anchorId="181FF90A" wp14:editId="0AACEC50">
+          <wp:inline distT="0" distB="0" distL="0" distR="0">
             <wp:extent cx="5943600" cy="3348990"/>
             <wp:effectExtent l="0" t="0" r="0" b="3810"/>
             <wp:docPr id="19" name="Picture 19"/>
@@ -5614,7 +5394,7 @@
                     <pic:cNvPicPr/>
                   </pic:nvPicPr>
                   <pic:blipFill>
-                    <a:blip r:embed="rId27"/>
+                    <a:blip r:embed="rId26" cstate="print"/>
                     <a:stretch>
                       <a:fillRect/>
                     </a:stretch>
@@ -5647,19 +5427,7 @@
         <w:rPr>
           <w:sz w:val="20"/>
         </w:rPr>
-        <w:t>Figure 5: Pulse train (</w:t>
-      </w:r>
-      <w:r>
-        <w:rPr>
-          <w:sz w:val="20"/>
-        </w:rPr>
-        <w:t>10% dither</w:t>
-      </w:r>
-      <w:r>
-        <w:rPr>
-          <w:sz w:val="20"/>
-        </w:rPr>
-        <w:t xml:space="preserve">) </w:t>
+        <w:t xml:space="preserve">Figure 5: Pulse train (10% dither) </w:t>
       </w:r>
       <m:oMath>
         <m:sSub>
@@ -5766,44 +5534,14 @@
           <w:sz w:val="20"/>
         </w:rPr>
         <w:lastRenderedPageBreak/>
-        <w:t xml:space="preserve">Another noticeable artifact of the satellite control system is its difficulty in handling sinusoidal references as shown in Figure 6. The controller has difficulty realizing the correct value of P and D, and its behavior noticeably worsens over time as seen in the time domain plot’s lack of convergence and the </w:t>
-      </w:r>
-      <w:proofErr w:type="spellStart"/>
-      <w:r>
-        <w:rPr>
-          <w:sz w:val="20"/>
-        </w:rPr>
-        <w:t>Lyapunov</w:t>
-      </w:r>
-      <w:proofErr w:type="spellEnd"/>
-      <w:r>
-        <w:rPr>
-          <w:sz w:val="20"/>
-        </w:rPr>
-        <w:t xml:space="preserve"> plot’s increasing value of the </w:t>
-      </w:r>
-      <w:proofErr w:type="spellStart"/>
-      <w:r>
-        <w:rPr>
-          <w:sz w:val="20"/>
-        </w:rPr>
-        <w:t>Lyapunov</w:t>
-      </w:r>
-      <w:proofErr w:type="spellEnd"/>
-      <w:r>
-        <w:rPr>
-          <w:sz w:val="20"/>
-        </w:rPr>
-        <w:t xml:space="preserve"> function (which may be due to numerical error, since we don’t expect increasing </w:t>
-      </w:r>
-      <w:proofErr w:type="spellStart"/>
-      <w:r>
-        <w:rPr>
-          <w:sz w:val="20"/>
-        </w:rPr>
-        <w:t>Lyapunov’s</w:t>
-      </w:r>
-      <w:proofErr w:type="spellEnd"/>
+        <w:t xml:space="preserve">Another noticeable artifact of the satellite control system is its difficulty in handling sinusoidal references as shown in Figure 6. The controller has difficulty realizing the correct value of P and D, and its behavior noticeably worsens over time as seen in the time domain plot’s lack of convergence and the Lyapunov plot’s increasing value of the Lyapunov function (which may be due to numerical error, since we don’t expect </w:t>
+      </w:r>
+      <w:r>
+        <w:rPr>
+          <w:sz w:val="20"/>
+        </w:rPr>
+        <w:t>the Lyapunov function to increase</w:t>
+      </w:r>
       <w:r>
         <w:rPr>
           <w:sz w:val="20"/>
@@ -5841,10 +5579,10 @@
                     </pic:cNvPicPr>
                   </pic:nvPicPr>
                   <pic:blipFill>
-                    <a:blip r:embed="rId28">
+                    <a:blip r:embed="rId27" cstate="print">
                       <a:extLst>
                         <a:ext uri="{28A0092B-C50C-407E-A947-70E740481C1C}">
-                          <a14:useLocalDpi xmlns:a14="http://schemas.microsoft.com/office/drawing/2010/main" val="0"/>
+                          <a14:useLocalDpi xmlns:a14="http://schemas.microsoft.com/office/drawing/2010/main" xmlns:wps="http://schemas.microsoft.com/office/word/2010/wordprocessingShape" xmlns:wpi="http://schemas.microsoft.com/office/word/2010/wordprocessingInk" xmlns:wpg="http://schemas.microsoft.com/office/word/2010/wordprocessingGroup" xmlns:w14="http://schemas.microsoft.com/office/word/2010/wordml" xmlns:w="http://schemas.openxmlformats.org/wordprocessingml/2006/main" xmlns:w10="urn:schemas-microsoft-com:office:word" xmlns:wp14="http://schemas.microsoft.com/office/word/2010/wordprocessingDrawing" xmlns:v="urn:schemas-microsoft-com:vml" xmlns:o="urn:schemas-microsoft-com:office:office" xmlns:mc="http://schemas.openxmlformats.org/markup-compatibility/2006" xmlns:wpc="http://schemas.microsoft.com/office/word/2010/wordprocessingCanvas" xmlns="" val="0"/>
                         </a:ext>
                       </a:extLst>
                     </a:blip>
@@ -5967,10 +5705,10 @@
                     </pic:cNvPicPr>
                   </pic:nvPicPr>
                   <pic:blipFill>
-                    <a:blip r:embed="rId29">
+                    <a:blip r:embed="rId28" cstate="print">
                       <a:extLst>
                         <a:ext uri="{28A0092B-C50C-407E-A947-70E740481C1C}">
-                          <a14:useLocalDpi xmlns:a14="http://schemas.microsoft.com/office/drawing/2010/main" val="0"/>
+                          <a14:useLocalDpi xmlns:a14="http://schemas.microsoft.com/office/drawing/2010/main" xmlns:wps="http://schemas.microsoft.com/office/word/2010/wordprocessingShape" xmlns:wpi="http://schemas.microsoft.com/office/word/2010/wordprocessingInk" xmlns:wpg="http://schemas.microsoft.com/office/word/2010/wordprocessingGroup" xmlns:w14="http://schemas.microsoft.com/office/word/2010/wordml" xmlns:w="http://schemas.openxmlformats.org/wordprocessingml/2006/main" xmlns:w10="urn:schemas-microsoft-com:office:word" xmlns:wp14="http://schemas.microsoft.com/office/word/2010/wordprocessingDrawing" xmlns:v="urn:schemas-microsoft-com:vml" xmlns:o="urn:schemas-microsoft-com:office:office" xmlns:mc="http://schemas.openxmlformats.org/markup-compatibility/2006" xmlns:wpc="http://schemas.microsoft.com/office/word/2010/wordprocessingCanvas" xmlns="" val="0"/>
                         </a:ext>
                       </a:extLst>
                     </a:blip>
@@ -6013,6 +5751,197 @@
         <w:t>Figure 7: Sinusoidal reference with dither</w:t>
       </w:r>
     </w:p>
+    <w:p>
+      <w:pPr>
+        <w:pStyle w:val="NoSpacing"/>
+      </w:pPr>
+      <w:r>
+        <w:rPr>
+          <w:b/>
+          <w:sz w:val="28"/>
+        </w:rPr>
+        <w:lastRenderedPageBreak/>
+        <w:t>Conclusion</w:t>
+      </w:r>
+    </w:p>
+    <w:p>
+      <w:pPr>
+        <w:pStyle w:val="NoSpacing"/>
+        <w:rPr>
+          <w:sz w:val="20"/>
+        </w:rPr>
+      </w:pPr>
+      <w:r>
+        <w:rPr>
+          <w:sz w:val="20"/>
+        </w:rPr>
+        <w:t>The</w:t>
+      </w:r>
+      <w:r>
+        <w:rPr>
+          <w:sz w:val="20"/>
+        </w:rPr>
+        <w:t xml:space="preserve"> adaptive controller is an effective way to make an incompletely characterized system track certain types of inputs. </w:t>
+      </w:r>
+      <w:r>
+        <w:rPr>
+          <w:sz w:val="20"/>
+        </w:rPr>
+        <w:t xml:space="preserve">Our GUI provides the user with the opportunity to investigate the effect of changing the controller parameters such as </w:t>
+      </w:r>
+      <m:oMath>
+        <m:sSub>
+          <m:sSubPr>
+            <m:ctrlPr>
+              <w:rPr>
+                <w:rFonts w:ascii="Cambria Math" w:hAnsi="Cambria Math"/>
+                <w:i/>
+                <w:sz w:val="20"/>
+              </w:rPr>
+            </m:ctrlPr>
+          </m:sSubPr>
+          <m:e>
+            <m:r>
+              <w:rPr>
+                <w:rFonts w:ascii="Cambria Math" w:hAnsi="Cambria Math"/>
+                <w:sz w:val="20"/>
+              </w:rPr>
+              <m:t>μ</m:t>
+            </m:r>
+          </m:e>
+          <m:sub>
+            <m:r>
+              <w:rPr>
+                <w:rFonts w:ascii="Cambria Math" w:hAnsi="Cambria Math"/>
+                <w:sz w:val="20"/>
+              </w:rPr>
+              <m:t>P</m:t>
+            </m:r>
+          </m:sub>
+        </m:sSub>
+      </m:oMath>
+      <w:r>
+        <w:rPr>
+          <w:rFonts w:eastAsiaTheme="minorEastAsia"/>
+          <w:sz w:val="20"/>
+        </w:rPr>
+        <w:t xml:space="preserve"> and </w:t>
+      </w:r>
+      <m:oMath>
+        <m:sSub>
+          <m:sSubPr>
+            <m:ctrlPr>
+              <w:rPr>
+                <w:rFonts w:ascii="Cambria Math" w:eastAsiaTheme="minorEastAsia" w:hAnsi="Cambria Math"/>
+                <w:i/>
+                <w:sz w:val="20"/>
+              </w:rPr>
+            </m:ctrlPr>
+          </m:sSubPr>
+          <m:e>
+            <m:r>
+              <w:rPr>
+                <w:rFonts w:ascii="Cambria Math" w:eastAsiaTheme="minorEastAsia" w:hAnsi="Cambria Math"/>
+                <w:sz w:val="20"/>
+              </w:rPr>
+              <m:t>μ</m:t>
+            </m:r>
+          </m:e>
+          <m:sub>
+            <m:r>
+              <w:rPr>
+                <w:rFonts w:ascii="Cambria Math" w:eastAsiaTheme="minorEastAsia" w:hAnsi="Cambria Math"/>
+                <w:sz w:val="20"/>
+              </w:rPr>
+              <m:t>D</m:t>
+            </m:r>
+          </m:sub>
+        </m:sSub>
+      </m:oMath>
+      <w:r>
+        <w:rPr>
+          <w:rFonts w:eastAsiaTheme="minorEastAsia"/>
+          <w:sz w:val="20"/>
+        </w:rPr>
+        <w:t>. It also allows the user to investigate the influence of estimation quality by varying the difference between the estimated moment of inertia and real moment of inertia of the system.</w:t>
+      </w:r>
+    </w:p>
+    <w:p>
+      <w:pPr>
+        <w:pStyle w:val="NoSpacing"/>
+        <w:rPr>
+          <w:sz w:val="20"/>
+        </w:rPr>
+      </w:pPr>
+    </w:p>
+    <w:p>
+      <w:pPr>
+        <w:pStyle w:val="NoSpacing"/>
+        <w:rPr>
+          <w:sz w:val="20"/>
+        </w:rPr>
+      </w:pPr>
+      <w:r>
+        <w:rPr>
+          <w:sz w:val="20"/>
+        </w:rPr>
+        <w:t>Despite its effectiveness at stabilizing the satellite system, the adaptive controller</w:t>
+      </w:r>
+      <w:r>
+        <w:rPr>
+          <w:sz w:val="20"/>
+        </w:rPr>
+        <w:t xml:space="preserve"> has a limited capacity to “learn” once it has stabilized the system at a particular set point. </w:t>
+      </w:r>
+      <w:r>
+        <w:rPr>
+          <w:sz w:val="20"/>
+        </w:rPr>
+        <w:t xml:space="preserve">In addition, the controller has poor performance tracking some types of reference signals, such as sinusoids. Our GUI demonstrates the effectiveness of </w:t>
+      </w:r>
+      <w:r>
+        <w:rPr>
+          <w:sz w:val="20"/>
+        </w:rPr>
+        <w:t xml:space="preserve">using more complex references, such as pulse trains and </w:t>
+      </w:r>
+      <w:r>
+        <w:rPr>
+          <w:sz w:val="20"/>
+        </w:rPr>
+        <w:t>AWGN dither</w:t>
+      </w:r>
+      <w:r>
+        <w:rPr>
+          <w:sz w:val="20"/>
+        </w:rPr>
+        <w:t>, to train the controller.</w:t>
+      </w:r>
+      <w:r>
+        <w:rPr>
+          <w:sz w:val="20"/>
+        </w:rPr>
+        <w:t xml:space="preserve"> </w:t>
+      </w:r>
+      <w:r>
+        <w:rPr>
+          <w:sz w:val="20"/>
+        </w:rPr>
+        <w:t xml:space="preserve">These inputs </w:t>
+      </w:r>
+      <w:r>
+        <w:rPr>
+          <w:sz w:val="20"/>
+        </w:rPr>
+        <w:t>provide more opportunities for the controller to adapt to the true properties of the system</w:t>
+      </w:r>
+      <w:r>
+        <w:rPr>
+          <w:sz w:val="20"/>
+        </w:rPr>
+        <w:t>, allowing it to more quickly approach the optimal values of proportional and derivative gain.</w:t>
+      </w:r>
+    </w:p>
     <w:sectPr>
       <w:pgSz w:w="12240" w:h="15840"/>
       <w:pgMar w:top="1440" w:right="1440" w:bottom="1440" w:left="1440" w:header="720" w:footer="720" w:gutter="0"/>
@@ -6024,7 +5953,7 @@
 </file>
 
 <file path=word/styles.xml><?xml version="1.0" encoding="utf-8"?>
-<w:styles xmlns:mc="http://schemas.openxmlformats.org/markup-compatibility/2006" xmlns:r="http://schemas.openxmlformats.org/officeDocument/2006/relationships" xmlns:w="http://schemas.openxmlformats.org/wordprocessingml/2006/main" xmlns:w14="http://schemas.microsoft.com/office/word/2010/wordml" mc:Ignorable="w14">
+<w:styles xmlns:r="http://schemas.openxmlformats.org/officeDocument/2006/relationships" xmlns:w="http://schemas.openxmlformats.org/wordprocessingml/2006/main">
   <w:docDefaults>
     <w:rPrDefault>
       <w:rPr>
@@ -6183,6 +6112,7 @@
   <w:style w:type="paragraph" w:default="1" w:styleId="Normal">
     <w:name w:val="Normal"/>
     <w:qFormat/>
+    <w:rsid w:val="00EA2FCB"/>
   </w:style>
   <w:style w:type="character" w:default="1" w:styleId="DefaultParagraphFont">
     <w:name w:val="Default Paragraph Font"/>
@@ -6195,6 +6125,7 @@
     <w:uiPriority w:val="99"/>
     <w:semiHidden/>
     <w:unhideWhenUsed/>
+    <w:qFormat/>
     <w:tblPr>
       <w:tblInd w:w="0" w:type="dxa"/>
       <w:tblCellMar>
